--- a/Documentation/B7Fun Spmp.docx
+++ b/Documentation/B7Fun Spmp.docx
@@ -1647,7 +1647,6 @@
         <w:jc w:val="left"/>
         <w:rPr>
           <w:rFonts w:ascii="Arial" w:hAnsi="Arial" w:cs="Arial"/>
-          <w:highlight w:val="red"/>
           <w:u w:val="single"/>
           <w:lang w:val="en-US"/>
         </w:rPr>
@@ -1655,7 +1654,6 @@
       <w:r>
         <w:rPr>
           <w:rFonts w:ascii="Arial" w:hAnsi="Arial" w:cs="Arial" w:hint="cs"/>
-          <w:highlight w:val="red"/>
           <w:u w:val="single"/>
           <w:rtl/>
           <w:lang w:val="en-US"/>
@@ -1678,6 +1676,39 @@
         <w:jc w:val="left"/>
         <w:rPr>
           <w:rFonts w:ascii="Arial" w:hAnsi="Arial" w:cs="Arial"/>
+          <w:u w:val="single"/>
+          <w:lang w:val="en-US"/>
+        </w:rPr>
+      </w:pPr>
+      <w:r>
+        <w:rPr>
+          <w:rFonts w:ascii="Arial" w:hAnsi="Arial" w:cs="Arial"/>
+          <w:u w:val="single"/>
+          <w:lang w:val="en-US"/>
+        </w:rPr>
+        <w:t>WBS</w:t>
+      </w:r>
+      <w:r>
+        <w:rPr>
+          <w:rFonts w:ascii="Arial" w:hAnsi="Arial" w:cs="Arial" w:hint="cs"/>
+          <w:u w:val="single"/>
+          <w:rtl/>
+          <w:lang w:val="en-US"/>
+        </w:rPr>
+        <w:t>:</w:t>
+      </w:r>
+    </w:p>
+    <w:p>
+      <w:pPr>
+        <w:pStyle w:val="ListParagraph"/>
+        <w:autoSpaceDE w:val="0"/>
+        <w:autoSpaceDN w:val="0"/>
+        <w:adjustRightInd w:val="0"/>
+        <w:spacing w:line="360" w:lineRule="auto"/>
+        <w:ind w:left="1494" w:hanging="2934"/>
+        <w:jc w:val="left"/>
+        <w:rPr>
+          <w:rFonts w:ascii="Arial" w:hAnsi="Arial" w:cs="Arial"/>
           <w:highlight w:val="red"/>
           <w:u w:val="single"/>
           <w:lang w:val="en-US"/>
@@ -1686,61 +1717,59 @@
       <w:r>
         <w:rPr>
           <w:rFonts w:ascii="Arial" w:hAnsi="Arial" w:cs="Arial" w:hint="cs"/>
-          <w:highlight w:val="red"/>
+          <w:noProof/>
+          <w:color w:val="FF0000"/>
           <w:u w:val="single"/>
-          <w:rtl/>
-          <w:lang w:val="en-US"/>
-        </w:rPr>
-        <w:t xml:space="preserve">תרשימי </w:t>
-      </w:r>
-      <w:r>
-        <w:rPr>
-          <w:rFonts w:ascii="Arial" w:hAnsi="Arial" w:cs="Arial"/>
-          <w:highlight w:val="red"/>
-          <w:u w:val="single"/>
-          <w:lang w:val="en-US"/>
-        </w:rPr>
-        <w:t>Gantt</w:t>
-      </w:r>
-      <w:r>
-        <w:rPr>
-          <w:rFonts w:ascii="Arial" w:hAnsi="Arial" w:cs="Arial" w:hint="cs"/>
-          <w:highlight w:val="red"/>
-          <w:u w:val="single"/>
-          <w:rtl/>
-          <w:lang w:val="en-US"/>
-        </w:rPr>
-        <w:t>:</w:t>
-      </w:r>
-    </w:p>
-    <w:p>
-      <w:pPr>
-        <w:pStyle w:val="ListParagraph"/>
-        <w:numPr>
-          <w:ilvl w:val="2"/>
-          <w:numId w:val="9"/>
-        </w:numPr>
-        <w:autoSpaceDE w:val="0"/>
-        <w:autoSpaceDN w:val="0"/>
-        <w:adjustRightInd w:val="0"/>
-        <w:spacing w:line="360" w:lineRule="auto"/>
-        <w:jc w:val="left"/>
-        <w:rPr>
-          <w:rFonts w:ascii="Arial" w:hAnsi="Arial" w:cs="Arial"/>
-          <w:highlight w:val="red"/>
-          <w:u w:val="single"/>
-          <w:lang w:val="en-US"/>
-        </w:rPr>
-      </w:pPr>
-      <w:r>
-        <w:rPr>
-          <w:rFonts w:ascii="Arial" w:hAnsi="Arial" w:cs="Arial" w:hint="cs"/>
-          <w:highlight w:val="red"/>
-          <w:u w:val="single"/>
-          <w:rtl/>
-          <w:lang w:val="en-US"/>
-        </w:rPr>
-        <w:t>ספרינט 1:</w:t>
+          <w:lang w:val="en-US"/>
+        </w:rPr>
+        <w:drawing>
+          <wp:inline distT="0" distB="0" distL="0" distR="0" wp14:anchorId="1D1FD2E2" wp14:editId="5E80DC92">
+            <wp:extent cx="7890086" cy="2379785"/>
+            <wp:effectExtent l="0" t="0" r="0" b="1905"/>
+            <wp:docPr id="3" name="Picture 3"/>
+            <wp:cNvGraphicFramePr>
+              <a:graphicFrameLocks xmlns:a="http://schemas.openxmlformats.org/drawingml/2006/main" noChangeAspect="1"/>
+            </wp:cNvGraphicFramePr>
+            <a:graphic xmlns:a="http://schemas.openxmlformats.org/drawingml/2006/main">
+              <a:graphicData uri="http://schemas.openxmlformats.org/drawingml/2006/picture">
+                <pic:pic xmlns:pic="http://schemas.openxmlformats.org/drawingml/2006/picture">
+                  <pic:nvPicPr>
+                    <pic:cNvPr id="0" name="Picture 1"/>
+                    <pic:cNvPicPr>
+                      <a:picLocks noChangeAspect="1" noChangeArrowheads="1"/>
+                    </pic:cNvPicPr>
+                  </pic:nvPicPr>
+                  <pic:blipFill>
+                    <a:blip r:embed="rId5">
+                      <a:extLst>
+                        <a:ext uri="{28A0092B-C50C-407E-A947-70E740481C1C}">
+                          <a14:useLocalDpi xmlns:a14="http://schemas.microsoft.com/office/drawing/2010/main" val="0"/>
+                        </a:ext>
+                      </a:extLst>
+                    </a:blip>
+                    <a:srcRect/>
+                    <a:stretch>
+                      <a:fillRect/>
+                    </a:stretch>
+                  </pic:blipFill>
+                  <pic:spPr bwMode="auto">
+                    <a:xfrm>
+                      <a:off x="0" y="0"/>
+                      <a:ext cx="7974881" cy="2405361"/>
+                    </a:xfrm>
+                    <a:prstGeom prst="rect">
+                      <a:avLst/>
+                    </a:prstGeom>
+                    <a:noFill/>
+                    <a:ln>
+                      <a:noFill/>
+                    </a:ln>
+                  </pic:spPr>
+                </pic:pic>
+              </a:graphicData>
+            </a:graphic>
+          </wp:inline>
+        </w:drawing>
       </w:r>
     </w:p>
     <w:p>
@@ -1757,7 +1786,6 @@
         <w:jc w:val="left"/>
         <w:rPr>
           <w:rFonts w:ascii="Arial" w:hAnsi="Arial" w:cs="Arial"/>
-          <w:highlight w:val="red"/>
           <w:u w:val="single"/>
           <w:lang w:val="en-US"/>
         </w:rPr>
@@ -1765,7 +1793,6 @@
       <w:r>
         <w:rPr>
           <w:rFonts w:ascii="Arial" w:hAnsi="Arial" w:cs="Arial" w:hint="cs"/>
-          <w:highlight w:val="red"/>
           <w:u w:val="single"/>
           <w:rtl/>
           <w:lang w:val="en-US"/>
@@ -1775,7 +1802,6 @@
       <w:r>
         <w:rPr>
           <w:rFonts w:ascii="Arial" w:hAnsi="Arial" w:cs="Arial"/>
-          <w:highlight w:val="red"/>
           <w:u w:val="single"/>
           <w:lang w:val="en-US"/>
         </w:rPr>
@@ -1784,7 +1810,6 @@
       <w:r>
         <w:rPr>
           <w:rFonts w:ascii="Arial" w:hAnsi="Arial" w:cs="Arial" w:hint="cs"/>
-          <w:highlight w:val="red"/>
           <w:u w:val="single"/>
           <w:rtl/>
           <w:lang w:val="en-US"/>
@@ -1796,8 +1821,8 @@
       <w:pPr>
         <w:pStyle w:val="ListParagraph"/>
         <w:numPr>
-          <w:ilvl w:val="2"/>
-          <w:numId w:val="9"/>
+          <w:ilvl w:val="0"/>
+          <w:numId w:val="23"/>
         </w:numPr>
         <w:autoSpaceDE w:val="0"/>
         <w:autoSpaceDN w:val="0"/>
@@ -1806,7 +1831,6 @@
         <w:jc w:val="left"/>
         <w:rPr>
           <w:rFonts w:ascii="Arial" w:hAnsi="Arial" w:cs="Arial"/>
-          <w:highlight w:val="red"/>
           <w:u w:val="single"/>
           <w:lang w:val="en-US"/>
         </w:rPr>
@@ -1814,13 +1838,29 @@
       <w:r>
         <w:rPr>
           <w:rFonts w:ascii="Arial" w:hAnsi="Arial" w:cs="Arial" w:hint="cs"/>
-          <w:highlight w:val="red"/>
           <w:u w:val="single"/>
           <w:rtl/>
           <w:lang w:val="en-US"/>
         </w:rPr>
         <w:t>ספרינט 1:</w:t>
       </w:r>
+    </w:p>
+    <w:p>
+      <w:pPr>
+        <w:autoSpaceDE w:val="0"/>
+        <w:autoSpaceDN w:val="0"/>
+        <w:adjustRightInd w:val="0"/>
+        <w:spacing w:line="360" w:lineRule="auto"/>
+        <w:ind w:left="2214"/>
+        <w:jc w:val="left"/>
+        <w:rPr>
+          <w:rFonts w:ascii="Arial" w:hAnsi="Arial" w:cs="Arial"/>
+          <w:u w:val="single"/>
+          <w:lang w:val="en-US"/>
+        </w:rPr>
+      </w:pPr>
+      <w:bookmarkStart w:id="0" w:name="_GoBack"/>
+      <w:bookmarkEnd w:id="0"/>
     </w:p>
     <w:p>
       <w:pPr>
@@ -1836,32 +1876,91 @@
         <w:jc w:val="left"/>
         <w:rPr>
           <w:rFonts w:ascii="Arial" w:hAnsi="Arial" w:cs="Arial"/>
+          <w:u w:val="single"/>
+          <w:lang w:val="en-US"/>
+        </w:rPr>
+      </w:pPr>
+      <w:r>
+        <w:rPr>
+          <w:rFonts w:ascii="Arial" w:hAnsi="Arial" w:cs="Arial" w:hint="cs"/>
+          <w:u w:val="single"/>
+          <w:rtl/>
+          <w:lang w:val="en-US"/>
+        </w:rPr>
+        <w:t>תכנית שליטה (</w:t>
+      </w:r>
+      <w:r>
+        <w:rPr>
+          <w:u w:val="single"/>
+        </w:rPr>
+        <w:t>Control plan</w:t>
+      </w:r>
+      <w:r>
+        <w:rPr>
+          <w:rFonts w:hint="cs"/>
+          <w:u w:val="single"/>
+          <w:rtl/>
+        </w:rPr>
+        <w:t>):</w:t>
+      </w:r>
+    </w:p>
+    <w:p>
+      <w:pPr>
+        <w:pStyle w:val="ListParagraph"/>
+        <w:autoSpaceDE w:val="0"/>
+        <w:autoSpaceDN w:val="0"/>
+        <w:adjustRightInd w:val="0"/>
+        <w:spacing w:line="360" w:lineRule="auto"/>
+        <w:ind w:left="-1322"/>
+        <w:jc w:val="left"/>
+        <w:rPr>
+          <w:rFonts w:ascii="Arial" w:hAnsi="Arial" w:cs="Arial"/>
           <w:highlight w:val="red"/>
           <w:lang w:val="en-US"/>
         </w:rPr>
       </w:pPr>
       <w:r>
         <w:rPr>
-          <w:rFonts w:ascii="Arial" w:hAnsi="Arial" w:cs="Arial" w:hint="cs"/>
-          <w:highlight w:val="red"/>
-          <w:rtl/>
-          <w:lang w:val="en-US"/>
-        </w:rPr>
-        <w:t>תכנית שליטה (</w:t>
-      </w:r>
-      <w:r>
-        <w:rPr>
-          <w:highlight w:val="red"/>
-        </w:rPr>
-        <w:t>Control plan</w:t>
-      </w:r>
-      <w:r>
-        <w:rPr>
-          <w:rFonts w:hint="cs"/>
-          <w:highlight w:val="red"/>
-          <w:rtl/>
-        </w:rPr>
-        <w:t>):</w:t>
+          <w:rFonts w:ascii="Arial" w:hAnsi="Arial" w:cs="Arial"/>
+          <w:noProof/>
+          <w:rtl/>
+          <w:lang w:val="en-US"/>
+        </w:rPr>
+        <w:drawing>
+          <wp:inline distT="0" distB="0" distL="0" distR="0" wp14:anchorId="0C790FCE" wp14:editId="5D103489">
+            <wp:extent cx="7445655" cy="2385646"/>
+            <wp:effectExtent l="0" t="0" r="3175" b="0"/>
+            <wp:docPr id="1" name="Picture 1"/>
+            <wp:cNvGraphicFramePr>
+              <a:graphicFrameLocks xmlns:a="http://schemas.openxmlformats.org/drawingml/2006/main" noChangeAspect="1"/>
+            </wp:cNvGraphicFramePr>
+            <a:graphic xmlns:a="http://schemas.openxmlformats.org/drawingml/2006/main">
+              <a:graphicData uri="http://schemas.openxmlformats.org/drawingml/2006/picture">
+                <pic:pic xmlns:pic="http://schemas.openxmlformats.org/drawingml/2006/picture">
+                  <pic:nvPicPr>
+                    <pic:cNvPr id="1" name=""/>
+                    <pic:cNvPicPr/>
+                  </pic:nvPicPr>
+                  <pic:blipFill>
+                    <a:blip r:embed="rId6"/>
+                    <a:stretch>
+                      <a:fillRect/>
+                    </a:stretch>
+                  </pic:blipFill>
+                  <pic:spPr>
+                    <a:xfrm>
+                      <a:off x="0" y="0"/>
+                      <a:ext cx="7544407" cy="2417287"/>
+                    </a:xfrm>
+                    <a:prstGeom prst="rect">
+                      <a:avLst/>
+                    </a:prstGeom>
+                  </pic:spPr>
+                </pic:pic>
+              </a:graphicData>
+            </a:graphic>
+          </wp:inline>
+        </w:drawing>
       </w:r>
     </w:p>
     <w:p>
@@ -1914,21 +2013,23 @@
       <w:tblPr>
         <w:tblStyle w:val="TableGrid"/>
         <w:bidiVisual/>
-        <w:tblW w:w="8699" w:type="dxa"/>
-        <w:tblInd w:w="360" w:type="dxa"/>
+        <w:tblW w:w="8887" w:type="dxa"/>
+        <w:tblInd w:w="129" w:type="dxa"/>
         <w:tblLook w:val="04A0" w:firstRow="1" w:lastRow="0" w:firstColumn="1" w:lastColumn="0" w:noHBand="0" w:noVBand="1"/>
       </w:tblPr>
       <w:tblGrid>
-        <w:gridCol w:w="6290"/>
-        <w:gridCol w:w="2409"/>
+        <w:gridCol w:w="2525"/>
+        <w:gridCol w:w="2308"/>
+        <w:gridCol w:w="2027"/>
+        <w:gridCol w:w="2027"/>
       </w:tblGrid>
       <w:tr>
         <w:trPr>
-          <w:trHeight w:val="342"/>
+          <w:trHeight w:val="284"/>
         </w:trPr>
         <w:tc>
           <w:tcPr>
-            <w:tcW w:w="6290" w:type="dxa"/>
+            <w:tcW w:w="2525" w:type="dxa"/>
           </w:tcPr>
           <w:p>
             <w:pPr>
@@ -1956,7 +2057,7 @@
         </w:tc>
         <w:tc>
           <w:tcPr>
-            <w:tcW w:w="2409" w:type="dxa"/>
+            <w:tcW w:w="2308" w:type="dxa"/>
           </w:tcPr>
           <w:p>
             <w:pPr>
@@ -1978,7 +2079,7 @@
                 <w:rtl/>
                 <w:lang w:val="en-US"/>
               </w:rPr>
-              <w:t>השפעה</w:t>
+              <w:t>חומרה</w:t>
             </w:r>
           </w:p>
           <w:p>
@@ -2063,15 +2164,9 @@
             </w:r>
           </w:p>
         </w:tc>
-      </w:tr>
-      <w:tr>
-        <w:trPr>
-          <w:trHeight w:val="353"/>
-        </w:trPr>
         <w:tc>
           <w:tcPr>
-            <w:tcW w:w="8699" w:type="dxa"/>
-            <w:gridSpan w:val="2"/>
+            <w:tcW w:w="2027" w:type="dxa"/>
           </w:tcPr>
           <w:p>
             <w:pPr>
@@ -2083,9 +2178,6 @@
               <w:jc w:val="left"/>
               <w:rPr>
                 <w:rFonts w:ascii="Arial" w:hAnsi="Arial" w:cs="Arial"/>
-                <w:b/>
-                <w:bCs/>
-                <w:u w:val="single"/>
                 <w:rtl/>
                 <w:lang w:val="en-US"/>
               </w:rPr>
@@ -2093,24 +2185,16 @@
             <w:r>
               <w:rPr>
                 <w:rFonts w:ascii="Arial" w:hAnsi="Arial" w:cs="Arial" w:hint="cs"/>
-                <w:b/>
-                <w:bCs/>
-                <w:u w:val="single"/>
-                <w:rtl/>
-                <w:lang w:val="en-US"/>
-              </w:rPr>
-              <w:t>סיכונים טכנולוגיים</w:t>
+                <w:rtl/>
+                <w:lang w:val="en-US"/>
+              </w:rPr>
+              <w:t>סיכוי</w:t>
             </w:r>
           </w:p>
         </w:tc>
-      </w:tr>
-      <w:tr>
-        <w:trPr>
-          <w:trHeight w:val="353"/>
-        </w:trPr>
         <w:tc>
           <w:tcPr>
-            <w:tcW w:w="6290" w:type="dxa"/>
+            <w:tcW w:w="2027" w:type="dxa"/>
           </w:tcPr>
           <w:p>
             <w:pPr>
@@ -2132,13 +2216,19 @@
                 <w:rtl/>
                 <w:lang w:val="en-US"/>
               </w:rPr>
-              <w:t>איכות דוקומנטציה או קוד לא מתאים</w:t>
+              <w:t>השלכות</w:t>
             </w:r>
           </w:p>
         </w:tc>
+      </w:tr>
+      <w:tr>
+        <w:trPr>
+          <w:trHeight w:val="293"/>
+        </w:trPr>
         <w:tc>
           <w:tcPr>
-            <w:tcW w:w="2409" w:type="dxa"/>
+            <w:tcW w:w="4833" w:type="dxa"/>
+            <w:gridSpan w:val="2"/>
           </w:tcPr>
           <w:p>
             <w:pPr>
@@ -2150,6 +2240,9 @@
               <w:jc w:val="left"/>
               <w:rPr>
                 <w:rFonts w:ascii="Arial" w:hAnsi="Arial" w:cs="Arial"/>
+                <w:b/>
+                <w:bCs/>
+                <w:u w:val="single"/>
                 <w:rtl/>
                 <w:lang w:val="en-US"/>
               </w:rPr>
@@ -2157,21 +2250,19 @@
             <w:r>
               <w:rPr>
                 <w:rFonts w:ascii="Arial" w:hAnsi="Arial" w:cs="Arial" w:hint="cs"/>
-                <w:rtl/>
-                <w:lang w:val="en-US"/>
-              </w:rPr>
-              <w:t>2</w:t>
+                <w:b/>
+                <w:bCs/>
+                <w:u w:val="single"/>
+                <w:rtl/>
+                <w:lang w:val="en-US"/>
+              </w:rPr>
+              <w:t>סיכונים טכנולוגיים</w:t>
             </w:r>
           </w:p>
         </w:tc>
-      </w:tr>
-      <w:tr>
-        <w:trPr>
-          <w:trHeight w:val="353"/>
-        </w:trPr>
         <w:tc>
           <w:tcPr>
-            <w:tcW w:w="6290" w:type="dxa"/>
+            <w:tcW w:w="2027" w:type="dxa"/>
           </w:tcPr>
           <w:p>
             <w:pPr>
@@ -2183,24 +2274,18 @@
               <w:jc w:val="left"/>
               <w:rPr>
                 <w:rFonts w:ascii="Arial" w:hAnsi="Arial" w:cs="Arial"/>
-                <w:rtl/>
-                <w:lang w:val="en-US"/>
-              </w:rPr>
-            </w:pPr>
-            <w:bookmarkStart w:id="0" w:name="_Hlk36306297"/>
-            <w:r>
-              <w:rPr>
-                <w:rFonts w:ascii="Arial" w:hAnsi="Arial" w:cs="Arial" w:hint="cs"/>
-                <w:rtl/>
-                <w:lang w:val="en-US"/>
-              </w:rPr>
-              <w:t>אי הסכמה בין חברי הקבוצה לגבי מימוש של דברים</w:t>
-            </w:r>
+                <w:b/>
+                <w:bCs/>
+                <w:u w:val="single"/>
+                <w:rtl/>
+                <w:lang w:val="en-US"/>
+              </w:rPr>
+            </w:pPr>
           </w:p>
         </w:tc>
         <w:tc>
           <w:tcPr>
-            <w:tcW w:w="2409" w:type="dxa"/>
+            <w:tcW w:w="2027" w:type="dxa"/>
           </w:tcPr>
           <w:p>
             <w:pPr>
@@ -2212,28 +2297,23 @@
               <w:jc w:val="left"/>
               <w:rPr>
                 <w:rFonts w:ascii="Arial" w:hAnsi="Arial" w:cs="Arial"/>
-                <w:rtl/>
-                <w:lang w:val="en-US"/>
-              </w:rPr>
-            </w:pPr>
-            <w:r>
-              <w:rPr>
-                <w:rFonts w:ascii="Arial" w:hAnsi="Arial" w:cs="Arial" w:hint="cs"/>
-                <w:rtl/>
-                <w:lang w:val="en-US"/>
-              </w:rPr>
-              <w:t>1</w:t>
-            </w:r>
+                <w:b/>
+                <w:bCs/>
+                <w:u w:val="single"/>
+                <w:rtl/>
+                <w:lang w:val="en-US"/>
+              </w:rPr>
+            </w:pPr>
           </w:p>
         </w:tc>
       </w:tr>
       <w:tr>
         <w:trPr>
-          <w:trHeight w:val="353"/>
+          <w:trHeight w:val="293"/>
         </w:trPr>
         <w:tc>
           <w:tcPr>
-            <w:tcW w:w="6290" w:type="dxa"/>
+            <w:tcW w:w="2525" w:type="dxa"/>
           </w:tcPr>
           <w:p>
             <w:pPr>
@@ -2255,13 +2335,13 @@
                 <w:rtl/>
                 <w:lang w:val="en-US"/>
               </w:rPr>
-              <w:t>בעיות באינטגרציה של המערכות</w:t>
+              <w:t>איכות דוקומנטציה או קוד לא מתאים</w:t>
             </w:r>
           </w:p>
         </w:tc>
         <w:tc>
           <w:tcPr>
-            <w:tcW w:w="2409" w:type="dxa"/>
+            <w:tcW w:w="2308" w:type="dxa"/>
           </w:tcPr>
           <w:p>
             <w:pPr>
@@ -2283,18 +2363,13 @@
                 <w:rtl/>
                 <w:lang w:val="en-US"/>
               </w:rPr>
-              <w:t>4</w:t>
+              <w:t>2</w:t>
             </w:r>
           </w:p>
         </w:tc>
-      </w:tr>
-      <w:tr>
-        <w:trPr>
-          <w:trHeight w:val="353"/>
-        </w:trPr>
         <w:tc>
           <w:tcPr>
-            <w:tcW w:w="6290" w:type="dxa"/>
+            <w:tcW w:w="2027" w:type="dxa"/>
           </w:tcPr>
           <w:p>
             <w:pPr>
@@ -2316,13 +2391,13 @@
                 <w:rtl/>
                 <w:lang w:val="en-US"/>
               </w:rPr>
-              <w:t>חוסר תאימות של המערכת לסביבות עבודה שונות</w:t>
+              <w:t>4</w:t>
             </w:r>
           </w:p>
         </w:tc>
         <w:tc>
           <w:tcPr>
-            <w:tcW w:w="2409" w:type="dxa"/>
+            <w:tcW w:w="2027" w:type="dxa"/>
           </w:tcPr>
           <w:p>
             <w:pPr>
@@ -2344,18 +2419,18 @@
                 <w:rtl/>
                 <w:lang w:val="en-US"/>
               </w:rPr>
-              <w:t>5</w:t>
+              <w:t>אי יכולת על מעקב קוד ועיכוב בזמנים.</w:t>
             </w:r>
           </w:p>
         </w:tc>
       </w:tr>
       <w:tr>
         <w:trPr>
-          <w:trHeight w:val="353"/>
+          <w:trHeight w:val="293"/>
         </w:trPr>
         <w:tc>
           <w:tcPr>
-            <w:tcW w:w="6290" w:type="dxa"/>
+            <w:tcW w:w="2525" w:type="dxa"/>
           </w:tcPr>
           <w:p>
             <w:pPr>
@@ -2371,19 +2446,20 @@
                 <w:lang w:val="en-US"/>
               </w:rPr>
             </w:pPr>
+            <w:bookmarkStart w:id="1" w:name="_Hlk36306297"/>
             <w:r>
               <w:rPr>
                 <w:rFonts w:ascii="Arial" w:hAnsi="Arial" w:cs="Arial" w:hint="cs"/>
                 <w:rtl/>
                 <w:lang w:val="en-US"/>
               </w:rPr>
-              <w:t>חוסר בתשתית מתאימה (עקב עבודה מהבית)</w:t>
+              <w:t>אי הסכמה בין חברי הקבוצה לגבי מימוש של דברים</w:t>
             </w:r>
           </w:p>
         </w:tc>
         <w:tc>
           <w:tcPr>
-            <w:tcW w:w="2409" w:type="dxa"/>
+            <w:tcW w:w="2308" w:type="dxa"/>
           </w:tcPr>
           <w:p>
             <w:pPr>
@@ -2405,18 +2481,13 @@
                 <w:rtl/>
                 <w:lang w:val="en-US"/>
               </w:rPr>
-              <w:t>3</w:t>
+              <w:t>1</w:t>
             </w:r>
           </w:p>
         </w:tc>
-      </w:tr>
-      <w:tr>
-        <w:trPr>
-          <w:trHeight w:val="353"/>
-        </w:trPr>
         <w:tc>
           <w:tcPr>
-            <w:tcW w:w="6290" w:type="dxa"/>
+            <w:tcW w:w="2027" w:type="dxa"/>
           </w:tcPr>
           <w:p>
             <w:pPr>
@@ -2432,11 +2503,19 @@
                 <w:lang w:val="en-US"/>
               </w:rPr>
             </w:pPr>
+            <w:r>
+              <w:rPr>
+                <w:rFonts w:ascii="Arial" w:hAnsi="Arial" w:cs="Arial" w:hint="cs"/>
+                <w:rtl/>
+                <w:lang w:val="en-US"/>
+              </w:rPr>
+              <w:t>1</w:t>
+            </w:r>
           </w:p>
         </w:tc>
         <w:tc>
           <w:tcPr>
-            <w:tcW w:w="2409" w:type="dxa"/>
+            <w:tcW w:w="2027" w:type="dxa"/>
           </w:tcPr>
           <w:p>
             <w:pPr>
@@ -2452,18 +2531,24 @@
                 <w:lang w:val="en-US"/>
               </w:rPr>
             </w:pPr>
+            <w:r>
+              <w:rPr>
+                <w:rFonts w:ascii="Arial" w:hAnsi="Arial" w:cs="Arial" w:hint="cs"/>
+                <w:rtl/>
+                <w:lang w:val="en-US"/>
+              </w:rPr>
+              <w:t>התעכבות בביצוע משימות</w:t>
+            </w:r>
           </w:p>
         </w:tc>
       </w:tr>
-      <w:bookmarkEnd w:id="0"/>
       <w:tr>
         <w:trPr>
-          <w:trHeight w:val="342"/>
+          <w:trHeight w:val="293"/>
         </w:trPr>
         <w:tc>
           <w:tcPr>
-            <w:tcW w:w="8699" w:type="dxa"/>
-            <w:gridSpan w:val="2"/>
+            <w:tcW w:w="2525" w:type="dxa"/>
           </w:tcPr>
           <w:p>
             <w:pPr>
@@ -2475,9 +2560,6 @@
               <w:jc w:val="left"/>
               <w:rPr>
                 <w:rFonts w:ascii="Arial" w:hAnsi="Arial" w:cs="Arial"/>
-                <w:b/>
-                <w:bCs/>
-                <w:u w:val="single"/>
                 <w:rtl/>
                 <w:lang w:val="en-US"/>
               </w:rPr>
@@ -2485,24 +2567,16 @@
             <w:r>
               <w:rPr>
                 <w:rFonts w:ascii="Arial" w:hAnsi="Arial" w:cs="Arial" w:hint="cs"/>
-                <w:b/>
-                <w:bCs/>
-                <w:u w:val="single"/>
-                <w:rtl/>
-                <w:lang w:val="en-US"/>
-              </w:rPr>
-              <w:t>סיכונים בכוח אדם</w:t>
+                <w:rtl/>
+                <w:lang w:val="en-US"/>
+              </w:rPr>
+              <w:t>בעיות באינטגרציה של המערכות</w:t>
             </w:r>
           </w:p>
         </w:tc>
-      </w:tr>
-      <w:tr>
-        <w:trPr>
-          <w:trHeight w:val="342"/>
-        </w:trPr>
         <w:tc>
           <w:tcPr>
-            <w:tcW w:w="6290" w:type="dxa"/>
+            <w:tcW w:w="2308" w:type="dxa"/>
           </w:tcPr>
           <w:p>
             <w:pPr>
@@ -2524,13 +2598,13 @@
                 <w:rtl/>
                 <w:lang w:val="en-US"/>
               </w:rPr>
-              <w:t>חוסר יכולת של חבר צוות לעבוד</w:t>
+              <w:t>4</w:t>
             </w:r>
           </w:p>
         </w:tc>
         <w:tc>
           <w:tcPr>
-            <w:tcW w:w="2409" w:type="dxa"/>
+            <w:tcW w:w="2027" w:type="dxa"/>
           </w:tcPr>
           <w:p>
             <w:pPr>
@@ -2556,14 +2630,9 @@
             </w:r>
           </w:p>
         </w:tc>
-      </w:tr>
-      <w:tr>
-        <w:trPr>
-          <w:trHeight w:val="353"/>
-        </w:trPr>
         <w:tc>
           <w:tcPr>
-            <w:tcW w:w="6290" w:type="dxa"/>
+            <w:tcW w:w="2027" w:type="dxa"/>
           </w:tcPr>
           <w:p>
             <w:pPr>
@@ -2585,13 +2654,18 @@
                 <w:rtl/>
                 <w:lang w:val="en-US"/>
               </w:rPr>
-              <w:t xml:space="preserve">בעיות תזמון </w:t>
+              <w:t>צורך בתיקון משימות ועיכוב בלוח הזמנים.</w:t>
             </w:r>
           </w:p>
         </w:tc>
+      </w:tr>
+      <w:tr>
+        <w:trPr>
+          <w:trHeight w:val="293"/>
+        </w:trPr>
         <w:tc>
           <w:tcPr>
-            <w:tcW w:w="2409" w:type="dxa"/>
+            <w:tcW w:w="2525" w:type="dxa"/>
           </w:tcPr>
           <w:p>
             <w:pPr>
@@ -2613,18 +2687,14 @@
                 <w:rtl/>
                 <w:lang w:val="en-US"/>
               </w:rPr>
-              <w:t>2</w:t>
+              <w:lastRenderedPageBreak/>
+              <w:t>חוסר תאימות של המערכת לסביבות עבודה שונות</w:t>
             </w:r>
           </w:p>
         </w:tc>
-      </w:tr>
-      <w:tr>
-        <w:trPr>
-          <w:trHeight w:val="353"/>
-        </w:trPr>
         <w:tc>
           <w:tcPr>
-            <w:tcW w:w="6290" w:type="dxa"/>
+            <w:tcW w:w="2308" w:type="dxa"/>
           </w:tcPr>
           <w:p>
             <w:pPr>
@@ -2646,13 +2716,13 @@
                 <w:rtl/>
                 <w:lang w:val="en-US"/>
               </w:rPr>
-              <w:t>בעיות רפואיות בכוח אדם</w:t>
+              <w:t>5</w:t>
             </w:r>
           </w:p>
         </w:tc>
         <w:tc>
           <w:tcPr>
-            <w:tcW w:w="2409" w:type="dxa"/>
+            <w:tcW w:w="2027" w:type="dxa"/>
           </w:tcPr>
           <w:p>
             <w:pPr>
@@ -2674,18 +2744,13 @@
                 <w:rtl/>
                 <w:lang w:val="en-US"/>
               </w:rPr>
-              <w:t>4</w:t>
+              <w:t>1</w:t>
             </w:r>
           </w:p>
         </w:tc>
-      </w:tr>
-      <w:tr>
-        <w:trPr>
-          <w:trHeight w:val="353"/>
-        </w:trPr>
         <w:tc>
           <w:tcPr>
-            <w:tcW w:w="6290" w:type="dxa"/>
+            <w:tcW w:w="2027" w:type="dxa"/>
           </w:tcPr>
           <w:p>
             <w:pPr>
@@ -2707,13 +2772,18 @@
                 <w:rtl/>
                 <w:lang w:val="en-US"/>
               </w:rPr>
-              <w:t>יצירת פרויקט בסביבה וריטואלית (ללא פגישות)</w:t>
+              <w:t>התאמה של סביבת עבודה. התעכבות בלוח הזמנים.</w:t>
             </w:r>
           </w:p>
         </w:tc>
+      </w:tr>
+      <w:tr>
+        <w:trPr>
+          <w:trHeight w:val="293"/>
+        </w:trPr>
         <w:tc>
           <w:tcPr>
-            <w:tcW w:w="2409" w:type="dxa"/>
+            <w:tcW w:w="2525" w:type="dxa"/>
           </w:tcPr>
           <w:p>
             <w:pPr>
@@ -2735,18 +2805,13 @@
                 <w:rtl/>
                 <w:lang w:val="en-US"/>
               </w:rPr>
-              <w:t>3</w:t>
+              <w:t>חוסר בתשתית מתאימה (עקב עבודה מהבית)</w:t>
             </w:r>
           </w:p>
         </w:tc>
-      </w:tr>
-      <w:tr>
-        <w:trPr>
-          <w:trHeight w:val="353"/>
-        </w:trPr>
         <w:tc>
           <w:tcPr>
-            <w:tcW w:w="6290" w:type="dxa"/>
+            <w:tcW w:w="2308" w:type="dxa"/>
           </w:tcPr>
           <w:p>
             <w:pPr>
@@ -2762,11 +2827,19 @@
                 <w:lang w:val="en-US"/>
               </w:rPr>
             </w:pPr>
+            <w:r>
+              <w:rPr>
+                <w:rFonts w:ascii="Arial" w:hAnsi="Arial" w:cs="Arial" w:hint="cs"/>
+                <w:rtl/>
+                <w:lang w:val="en-US"/>
+              </w:rPr>
+              <w:t>3</w:t>
+            </w:r>
           </w:p>
         </w:tc>
         <w:tc>
           <w:tcPr>
-            <w:tcW w:w="2409" w:type="dxa"/>
+            <w:tcW w:w="2027" w:type="dxa"/>
           </w:tcPr>
           <w:p>
             <w:pPr>
@@ -2782,17 +2855,19 @@
                 <w:lang w:val="en-US"/>
               </w:rPr>
             </w:pPr>
+            <w:r>
+              <w:rPr>
+                <w:rFonts w:ascii="Arial" w:hAnsi="Arial" w:cs="Arial" w:hint="cs"/>
+                <w:rtl/>
+                <w:lang w:val="en-US"/>
+              </w:rPr>
+              <w:t>5</w:t>
+            </w:r>
           </w:p>
         </w:tc>
-      </w:tr>
-      <w:tr>
-        <w:trPr>
-          <w:trHeight w:val="353"/>
-        </w:trPr>
         <w:tc>
           <w:tcPr>
-            <w:tcW w:w="8699" w:type="dxa"/>
-            <w:gridSpan w:val="2"/>
+            <w:tcW w:w="2027" w:type="dxa"/>
           </w:tcPr>
           <w:p>
             <w:pPr>
@@ -2804,9 +2879,6 @@
               <w:jc w:val="left"/>
               <w:rPr>
                 <w:rFonts w:ascii="Arial" w:hAnsi="Arial" w:cs="Arial"/>
-                <w:b/>
-                <w:bCs/>
-                <w:u w:val="single"/>
                 <w:rtl/>
                 <w:lang w:val="en-US"/>
               </w:rPr>
@@ -2814,24 +2886,21 @@
             <w:r>
               <w:rPr>
                 <w:rFonts w:ascii="Arial" w:hAnsi="Arial" w:cs="Arial" w:hint="cs"/>
-                <w:b/>
-                <w:bCs/>
-                <w:u w:val="single"/>
-                <w:rtl/>
-                <w:lang w:val="en-US"/>
-              </w:rPr>
-              <w:t>סיכונים פיננסיים</w:t>
+                <w:rtl/>
+                <w:lang w:val="en-US"/>
+              </w:rPr>
+              <w:t>אי יכולת לעבוד. התעכבות בלוח הזמנים וחשש לסיכון משימות.</w:t>
             </w:r>
           </w:p>
         </w:tc>
       </w:tr>
       <w:tr>
         <w:trPr>
-          <w:trHeight w:val="353"/>
+          <w:trHeight w:val="293"/>
         </w:trPr>
         <w:tc>
           <w:tcPr>
-            <w:tcW w:w="6290" w:type="dxa"/>
+            <w:tcW w:w="2525" w:type="dxa"/>
           </w:tcPr>
           <w:p>
             <w:pPr>
@@ -2847,19 +2916,11 @@
                 <w:lang w:val="en-US"/>
               </w:rPr>
             </w:pPr>
-            <w:r>
-              <w:rPr>
-                <w:rFonts w:ascii="Arial" w:hAnsi="Arial" w:cs="Arial" w:hint="cs"/>
-                <w:rtl/>
-                <w:lang w:val="en-US"/>
-              </w:rPr>
-              <w:t>החלפת משאבים (אינטרנט, מחשבים וציוד אחר)</w:t>
-            </w:r>
           </w:p>
         </w:tc>
         <w:tc>
           <w:tcPr>
-            <w:tcW w:w="2409" w:type="dxa"/>
+            <w:tcW w:w="2308" w:type="dxa"/>
           </w:tcPr>
           <w:p>
             <w:pPr>
@@ -2875,24 +2936,11 @@
                 <w:lang w:val="en-US"/>
               </w:rPr>
             </w:pPr>
-            <w:r>
-              <w:rPr>
-                <w:rFonts w:ascii="Arial" w:hAnsi="Arial" w:cs="Arial" w:hint="cs"/>
-                <w:rtl/>
-                <w:lang w:val="en-US"/>
-              </w:rPr>
-              <w:t>2</w:t>
-            </w:r>
           </w:p>
         </w:tc>
-      </w:tr>
-      <w:tr>
-        <w:trPr>
-          <w:trHeight w:val="353"/>
-        </w:trPr>
         <w:tc>
           <w:tcPr>
-            <w:tcW w:w="6290" w:type="dxa"/>
+            <w:tcW w:w="2027" w:type="dxa"/>
           </w:tcPr>
           <w:p>
             <w:pPr>
@@ -2912,7 +2960,935 @@
         </w:tc>
         <w:tc>
           <w:tcPr>
-            <w:tcW w:w="2409" w:type="dxa"/>
+            <w:tcW w:w="2027" w:type="dxa"/>
+          </w:tcPr>
+          <w:p>
+            <w:pPr>
+              <w:pStyle w:val="ListParagraph"/>
+              <w:autoSpaceDE w:val="0"/>
+              <w:autoSpaceDN w:val="0"/>
+              <w:adjustRightInd w:val="0"/>
+              <w:ind w:left="0"/>
+              <w:jc w:val="left"/>
+              <w:rPr>
+                <w:rFonts w:ascii="Arial" w:hAnsi="Arial" w:cs="Arial"/>
+                <w:rtl/>
+                <w:lang w:val="en-US"/>
+              </w:rPr>
+            </w:pPr>
+          </w:p>
+        </w:tc>
+      </w:tr>
+      <w:bookmarkEnd w:id="1"/>
+      <w:tr>
+        <w:trPr>
+          <w:trHeight w:val="284"/>
+        </w:trPr>
+        <w:tc>
+          <w:tcPr>
+            <w:tcW w:w="4833" w:type="dxa"/>
+            <w:gridSpan w:val="2"/>
+          </w:tcPr>
+          <w:p>
+            <w:pPr>
+              <w:pStyle w:val="ListParagraph"/>
+              <w:autoSpaceDE w:val="0"/>
+              <w:autoSpaceDN w:val="0"/>
+              <w:adjustRightInd w:val="0"/>
+              <w:ind w:left="0"/>
+              <w:jc w:val="left"/>
+              <w:rPr>
+                <w:rFonts w:ascii="Arial" w:hAnsi="Arial" w:cs="Arial"/>
+                <w:b/>
+                <w:bCs/>
+                <w:u w:val="single"/>
+                <w:rtl/>
+                <w:lang w:val="en-US"/>
+              </w:rPr>
+            </w:pPr>
+            <w:r>
+              <w:rPr>
+                <w:rFonts w:ascii="Arial" w:hAnsi="Arial" w:cs="Arial" w:hint="cs"/>
+                <w:b/>
+                <w:bCs/>
+                <w:u w:val="single"/>
+                <w:rtl/>
+                <w:lang w:val="en-US"/>
+              </w:rPr>
+              <w:t>סיכונים בכוח אדם</w:t>
+            </w:r>
+          </w:p>
+        </w:tc>
+        <w:tc>
+          <w:tcPr>
+            <w:tcW w:w="2027" w:type="dxa"/>
+          </w:tcPr>
+          <w:p>
+            <w:pPr>
+              <w:pStyle w:val="ListParagraph"/>
+              <w:autoSpaceDE w:val="0"/>
+              <w:autoSpaceDN w:val="0"/>
+              <w:adjustRightInd w:val="0"/>
+              <w:ind w:left="0"/>
+              <w:jc w:val="left"/>
+              <w:rPr>
+                <w:rFonts w:ascii="Arial" w:hAnsi="Arial" w:cs="Arial"/>
+                <w:b/>
+                <w:bCs/>
+                <w:u w:val="single"/>
+                <w:rtl/>
+                <w:lang w:val="en-US"/>
+              </w:rPr>
+            </w:pPr>
+          </w:p>
+        </w:tc>
+        <w:tc>
+          <w:tcPr>
+            <w:tcW w:w="2027" w:type="dxa"/>
+          </w:tcPr>
+          <w:p>
+            <w:pPr>
+              <w:pStyle w:val="ListParagraph"/>
+              <w:autoSpaceDE w:val="0"/>
+              <w:autoSpaceDN w:val="0"/>
+              <w:adjustRightInd w:val="0"/>
+              <w:ind w:left="0"/>
+              <w:jc w:val="left"/>
+              <w:rPr>
+                <w:rFonts w:ascii="Arial" w:hAnsi="Arial" w:cs="Arial"/>
+                <w:b/>
+                <w:bCs/>
+                <w:u w:val="single"/>
+                <w:rtl/>
+                <w:lang w:val="en-US"/>
+              </w:rPr>
+            </w:pPr>
+          </w:p>
+        </w:tc>
+      </w:tr>
+      <w:tr>
+        <w:trPr>
+          <w:trHeight w:val="284"/>
+        </w:trPr>
+        <w:tc>
+          <w:tcPr>
+            <w:tcW w:w="2525" w:type="dxa"/>
+          </w:tcPr>
+          <w:p>
+            <w:pPr>
+              <w:pStyle w:val="ListParagraph"/>
+              <w:autoSpaceDE w:val="0"/>
+              <w:autoSpaceDN w:val="0"/>
+              <w:adjustRightInd w:val="0"/>
+              <w:ind w:left="0"/>
+              <w:jc w:val="left"/>
+              <w:rPr>
+                <w:rFonts w:ascii="Arial" w:hAnsi="Arial" w:cs="Arial"/>
+                <w:rtl/>
+                <w:lang w:val="en-US"/>
+              </w:rPr>
+            </w:pPr>
+            <w:r>
+              <w:rPr>
+                <w:rFonts w:ascii="Arial" w:hAnsi="Arial" w:cs="Arial" w:hint="cs"/>
+                <w:rtl/>
+                <w:lang w:val="en-US"/>
+              </w:rPr>
+              <w:t>חוסר יכולת של חבר צוות לעבוד</w:t>
+            </w:r>
+          </w:p>
+        </w:tc>
+        <w:tc>
+          <w:tcPr>
+            <w:tcW w:w="2308" w:type="dxa"/>
+          </w:tcPr>
+          <w:p>
+            <w:pPr>
+              <w:pStyle w:val="ListParagraph"/>
+              <w:autoSpaceDE w:val="0"/>
+              <w:autoSpaceDN w:val="0"/>
+              <w:adjustRightInd w:val="0"/>
+              <w:ind w:left="0"/>
+              <w:jc w:val="left"/>
+              <w:rPr>
+                <w:rFonts w:ascii="Arial" w:hAnsi="Arial" w:cs="Arial"/>
+                <w:rtl/>
+                <w:lang w:val="en-US"/>
+              </w:rPr>
+            </w:pPr>
+            <w:r>
+              <w:rPr>
+                <w:rFonts w:ascii="Arial" w:hAnsi="Arial" w:cs="Arial" w:hint="cs"/>
+                <w:rtl/>
+                <w:lang w:val="en-US"/>
+              </w:rPr>
+              <w:t>5</w:t>
+            </w:r>
+          </w:p>
+        </w:tc>
+        <w:tc>
+          <w:tcPr>
+            <w:tcW w:w="2027" w:type="dxa"/>
+          </w:tcPr>
+          <w:p>
+            <w:pPr>
+              <w:pStyle w:val="ListParagraph"/>
+              <w:autoSpaceDE w:val="0"/>
+              <w:autoSpaceDN w:val="0"/>
+              <w:adjustRightInd w:val="0"/>
+              <w:ind w:left="0"/>
+              <w:jc w:val="left"/>
+              <w:rPr>
+                <w:rFonts w:ascii="Arial" w:hAnsi="Arial" w:cs="Arial"/>
+                <w:rtl/>
+                <w:lang w:val="en-US"/>
+              </w:rPr>
+            </w:pPr>
+            <w:r>
+              <w:rPr>
+                <w:rFonts w:ascii="Arial" w:hAnsi="Arial" w:cs="Arial" w:hint="cs"/>
+                <w:rtl/>
+                <w:lang w:val="en-US"/>
+              </w:rPr>
+              <w:t>4</w:t>
+            </w:r>
+          </w:p>
+        </w:tc>
+        <w:tc>
+          <w:tcPr>
+            <w:tcW w:w="2027" w:type="dxa"/>
+          </w:tcPr>
+          <w:p>
+            <w:pPr>
+              <w:pStyle w:val="ListParagraph"/>
+              <w:autoSpaceDE w:val="0"/>
+              <w:autoSpaceDN w:val="0"/>
+              <w:adjustRightInd w:val="0"/>
+              <w:ind w:left="0"/>
+              <w:jc w:val="left"/>
+              <w:rPr>
+                <w:rFonts w:ascii="Arial" w:hAnsi="Arial" w:cs="Arial"/>
+                <w:rtl/>
+                <w:lang w:val="en-US"/>
+              </w:rPr>
+            </w:pPr>
+            <w:r>
+              <w:rPr>
+                <w:rFonts w:ascii="Arial" w:hAnsi="Arial" w:cs="Arial" w:hint="cs"/>
+                <w:rtl/>
+                <w:lang w:val="en-US"/>
+              </w:rPr>
+              <w:t>התעכבות בלוח הזמנים.</w:t>
+            </w:r>
+          </w:p>
+        </w:tc>
+      </w:tr>
+      <w:tr>
+        <w:trPr>
+          <w:trHeight w:val="293"/>
+        </w:trPr>
+        <w:tc>
+          <w:tcPr>
+            <w:tcW w:w="2525" w:type="dxa"/>
+          </w:tcPr>
+          <w:p>
+            <w:pPr>
+              <w:pStyle w:val="ListParagraph"/>
+              <w:autoSpaceDE w:val="0"/>
+              <w:autoSpaceDN w:val="0"/>
+              <w:adjustRightInd w:val="0"/>
+              <w:ind w:left="0"/>
+              <w:jc w:val="left"/>
+              <w:rPr>
+                <w:rFonts w:ascii="Arial" w:hAnsi="Arial" w:cs="Arial"/>
+                <w:rtl/>
+                <w:lang w:val="en-US"/>
+              </w:rPr>
+            </w:pPr>
+            <w:r>
+              <w:rPr>
+                <w:rFonts w:ascii="Arial" w:hAnsi="Arial" w:cs="Arial" w:hint="cs"/>
+                <w:rtl/>
+                <w:lang w:val="en-US"/>
+              </w:rPr>
+              <w:t xml:space="preserve">בעיות תזמון </w:t>
+            </w:r>
+          </w:p>
+        </w:tc>
+        <w:tc>
+          <w:tcPr>
+            <w:tcW w:w="2308" w:type="dxa"/>
+          </w:tcPr>
+          <w:p>
+            <w:pPr>
+              <w:pStyle w:val="ListParagraph"/>
+              <w:autoSpaceDE w:val="0"/>
+              <w:autoSpaceDN w:val="0"/>
+              <w:adjustRightInd w:val="0"/>
+              <w:ind w:left="0"/>
+              <w:jc w:val="left"/>
+              <w:rPr>
+                <w:rFonts w:ascii="Arial" w:hAnsi="Arial" w:cs="Arial"/>
+                <w:rtl/>
+                <w:lang w:val="en-US"/>
+              </w:rPr>
+            </w:pPr>
+            <w:r>
+              <w:rPr>
+                <w:rFonts w:ascii="Arial" w:hAnsi="Arial" w:cs="Arial" w:hint="cs"/>
+                <w:rtl/>
+                <w:lang w:val="en-US"/>
+              </w:rPr>
+              <w:t>2</w:t>
+            </w:r>
+          </w:p>
+        </w:tc>
+        <w:tc>
+          <w:tcPr>
+            <w:tcW w:w="2027" w:type="dxa"/>
+          </w:tcPr>
+          <w:p>
+            <w:pPr>
+              <w:pStyle w:val="ListParagraph"/>
+              <w:autoSpaceDE w:val="0"/>
+              <w:autoSpaceDN w:val="0"/>
+              <w:adjustRightInd w:val="0"/>
+              <w:ind w:left="0"/>
+              <w:jc w:val="left"/>
+              <w:rPr>
+                <w:rFonts w:ascii="Arial" w:hAnsi="Arial" w:cs="Arial"/>
+                <w:rtl/>
+                <w:lang w:val="en-US"/>
+              </w:rPr>
+            </w:pPr>
+            <w:r>
+              <w:rPr>
+                <w:rFonts w:ascii="Arial" w:hAnsi="Arial" w:cs="Arial" w:hint="cs"/>
+                <w:rtl/>
+                <w:lang w:val="en-US"/>
+              </w:rPr>
+              <w:t>1</w:t>
+            </w:r>
+          </w:p>
+        </w:tc>
+        <w:tc>
+          <w:tcPr>
+            <w:tcW w:w="2027" w:type="dxa"/>
+          </w:tcPr>
+          <w:p>
+            <w:pPr>
+              <w:pStyle w:val="ListParagraph"/>
+              <w:autoSpaceDE w:val="0"/>
+              <w:autoSpaceDN w:val="0"/>
+              <w:adjustRightInd w:val="0"/>
+              <w:ind w:left="0"/>
+              <w:jc w:val="left"/>
+              <w:rPr>
+                <w:rFonts w:ascii="Arial" w:hAnsi="Arial" w:cs="Arial"/>
+                <w:rtl/>
+                <w:lang w:val="en-US"/>
+              </w:rPr>
+            </w:pPr>
+            <w:r>
+              <w:rPr>
+                <w:rFonts w:ascii="Arial" w:hAnsi="Arial" w:cs="Arial" w:hint="cs"/>
+                <w:rtl/>
+                <w:lang w:val="en-US"/>
+              </w:rPr>
+              <w:t>עיכוב בלוח הזמנים.</w:t>
+            </w:r>
+          </w:p>
+        </w:tc>
+      </w:tr>
+      <w:tr>
+        <w:trPr>
+          <w:trHeight w:val="293"/>
+        </w:trPr>
+        <w:tc>
+          <w:tcPr>
+            <w:tcW w:w="2525" w:type="dxa"/>
+          </w:tcPr>
+          <w:p>
+            <w:pPr>
+              <w:pStyle w:val="ListParagraph"/>
+              <w:autoSpaceDE w:val="0"/>
+              <w:autoSpaceDN w:val="0"/>
+              <w:adjustRightInd w:val="0"/>
+              <w:ind w:left="0"/>
+              <w:jc w:val="left"/>
+              <w:rPr>
+                <w:rFonts w:ascii="Arial" w:hAnsi="Arial" w:cs="Arial"/>
+                <w:rtl/>
+                <w:lang w:val="en-US"/>
+              </w:rPr>
+            </w:pPr>
+            <w:r>
+              <w:rPr>
+                <w:rFonts w:ascii="Arial" w:hAnsi="Arial" w:cs="Arial" w:hint="cs"/>
+                <w:rtl/>
+                <w:lang w:val="en-US"/>
+              </w:rPr>
+              <w:t>בעיות רפואיות בכוח אדם</w:t>
+            </w:r>
+          </w:p>
+        </w:tc>
+        <w:tc>
+          <w:tcPr>
+            <w:tcW w:w="2308" w:type="dxa"/>
+          </w:tcPr>
+          <w:p>
+            <w:pPr>
+              <w:pStyle w:val="ListParagraph"/>
+              <w:autoSpaceDE w:val="0"/>
+              <w:autoSpaceDN w:val="0"/>
+              <w:adjustRightInd w:val="0"/>
+              <w:ind w:left="0"/>
+              <w:jc w:val="left"/>
+              <w:rPr>
+                <w:rFonts w:ascii="Arial" w:hAnsi="Arial" w:cs="Arial"/>
+                <w:rtl/>
+                <w:lang w:val="en-US"/>
+              </w:rPr>
+            </w:pPr>
+            <w:r>
+              <w:rPr>
+                <w:rFonts w:ascii="Arial" w:hAnsi="Arial" w:cs="Arial" w:hint="cs"/>
+                <w:rtl/>
+                <w:lang w:val="en-US"/>
+              </w:rPr>
+              <w:t>4</w:t>
+            </w:r>
+          </w:p>
+        </w:tc>
+        <w:tc>
+          <w:tcPr>
+            <w:tcW w:w="2027" w:type="dxa"/>
+          </w:tcPr>
+          <w:p>
+            <w:pPr>
+              <w:pStyle w:val="ListParagraph"/>
+              <w:autoSpaceDE w:val="0"/>
+              <w:autoSpaceDN w:val="0"/>
+              <w:adjustRightInd w:val="0"/>
+              <w:ind w:left="0"/>
+              <w:jc w:val="left"/>
+              <w:rPr>
+                <w:rFonts w:ascii="Arial" w:hAnsi="Arial" w:cs="Arial"/>
+                <w:rtl/>
+                <w:lang w:val="en-US"/>
+              </w:rPr>
+            </w:pPr>
+            <w:r>
+              <w:rPr>
+                <w:rFonts w:ascii="Arial" w:hAnsi="Arial" w:cs="Arial" w:hint="cs"/>
+                <w:rtl/>
+                <w:lang w:val="en-US"/>
+              </w:rPr>
+              <w:t>3</w:t>
+            </w:r>
+          </w:p>
+        </w:tc>
+        <w:tc>
+          <w:tcPr>
+            <w:tcW w:w="2027" w:type="dxa"/>
+          </w:tcPr>
+          <w:p>
+            <w:pPr>
+              <w:pStyle w:val="ListParagraph"/>
+              <w:autoSpaceDE w:val="0"/>
+              <w:autoSpaceDN w:val="0"/>
+              <w:adjustRightInd w:val="0"/>
+              <w:ind w:left="0"/>
+              <w:jc w:val="left"/>
+              <w:rPr>
+                <w:rFonts w:ascii="Arial" w:hAnsi="Arial" w:cs="Arial"/>
+                <w:rtl/>
+                <w:lang w:val="en-US"/>
+              </w:rPr>
+            </w:pPr>
+            <w:r>
+              <w:rPr>
+                <w:rFonts w:ascii="Arial" w:hAnsi="Arial" w:cs="Arial" w:hint="cs"/>
+                <w:rtl/>
+                <w:lang w:val="en-US"/>
+              </w:rPr>
+              <w:t>אי יכולת להגיש חלק מהתוצרים.</w:t>
+            </w:r>
+          </w:p>
+        </w:tc>
+      </w:tr>
+      <w:tr>
+        <w:trPr>
+          <w:trHeight w:val="293"/>
+        </w:trPr>
+        <w:tc>
+          <w:tcPr>
+            <w:tcW w:w="2525" w:type="dxa"/>
+          </w:tcPr>
+          <w:p>
+            <w:pPr>
+              <w:pStyle w:val="ListParagraph"/>
+              <w:autoSpaceDE w:val="0"/>
+              <w:autoSpaceDN w:val="0"/>
+              <w:adjustRightInd w:val="0"/>
+              <w:ind w:left="0"/>
+              <w:jc w:val="left"/>
+              <w:rPr>
+                <w:rFonts w:ascii="Arial" w:hAnsi="Arial" w:cs="Arial"/>
+                <w:rtl/>
+                <w:lang w:val="en-US"/>
+              </w:rPr>
+            </w:pPr>
+            <w:r>
+              <w:rPr>
+                <w:rFonts w:ascii="Arial" w:hAnsi="Arial" w:cs="Arial" w:hint="cs"/>
+                <w:rtl/>
+                <w:lang w:val="en-US"/>
+              </w:rPr>
+              <w:t>יצירת פרויקט בסביבה וריטואלית (ללא פגישות)</w:t>
+            </w:r>
+          </w:p>
+        </w:tc>
+        <w:tc>
+          <w:tcPr>
+            <w:tcW w:w="2308" w:type="dxa"/>
+          </w:tcPr>
+          <w:p>
+            <w:pPr>
+              <w:pStyle w:val="ListParagraph"/>
+              <w:autoSpaceDE w:val="0"/>
+              <w:autoSpaceDN w:val="0"/>
+              <w:adjustRightInd w:val="0"/>
+              <w:ind w:left="0"/>
+              <w:jc w:val="left"/>
+              <w:rPr>
+                <w:rFonts w:ascii="Arial" w:hAnsi="Arial" w:cs="Arial"/>
+                <w:rtl/>
+                <w:lang w:val="en-US"/>
+              </w:rPr>
+            </w:pPr>
+            <w:r>
+              <w:rPr>
+                <w:rFonts w:ascii="Arial" w:hAnsi="Arial" w:cs="Arial" w:hint="cs"/>
+                <w:rtl/>
+                <w:lang w:val="en-US"/>
+              </w:rPr>
+              <w:t>3</w:t>
+            </w:r>
+          </w:p>
+        </w:tc>
+        <w:tc>
+          <w:tcPr>
+            <w:tcW w:w="2027" w:type="dxa"/>
+          </w:tcPr>
+          <w:p>
+            <w:pPr>
+              <w:pStyle w:val="ListParagraph"/>
+              <w:autoSpaceDE w:val="0"/>
+              <w:autoSpaceDN w:val="0"/>
+              <w:adjustRightInd w:val="0"/>
+              <w:ind w:left="0"/>
+              <w:jc w:val="left"/>
+              <w:rPr>
+                <w:rFonts w:ascii="Arial" w:hAnsi="Arial" w:cs="Arial"/>
+                <w:rtl/>
+                <w:lang w:val="en-US"/>
+              </w:rPr>
+            </w:pPr>
+            <w:r>
+              <w:rPr>
+                <w:rFonts w:ascii="Arial" w:hAnsi="Arial" w:cs="Arial" w:hint="cs"/>
+                <w:rtl/>
+                <w:lang w:val="en-US"/>
+              </w:rPr>
+              <w:t>5</w:t>
+            </w:r>
+          </w:p>
+        </w:tc>
+        <w:tc>
+          <w:tcPr>
+            <w:tcW w:w="2027" w:type="dxa"/>
+          </w:tcPr>
+          <w:p>
+            <w:pPr>
+              <w:pStyle w:val="ListParagraph"/>
+              <w:autoSpaceDE w:val="0"/>
+              <w:autoSpaceDN w:val="0"/>
+              <w:adjustRightInd w:val="0"/>
+              <w:ind w:left="0"/>
+              <w:jc w:val="left"/>
+              <w:rPr>
+                <w:rFonts w:ascii="Arial" w:hAnsi="Arial" w:cs="Arial"/>
+                <w:rtl/>
+                <w:lang w:val="en-US"/>
+              </w:rPr>
+            </w:pPr>
+            <w:r>
+              <w:rPr>
+                <w:rFonts w:ascii="Arial" w:hAnsi="Arial" w:cs="Arial" w:hint="cs"/>
+                <w:rtl/>
+                <w:lang w:val="en-US"/>
+              </w:rPr>
+              <w:t>עיכוב בלוח הזמנים</w:t>
+            </w:r>
+          </w:p>
+        </w:tc>
+      </w:tr>
+      <w:tr>
+        <w:trPr>
+          <w:trHeight w:val="293"/>
+        </w:trPr>
+        <w:tc>
+          <w:tcPr>
+            <w:tcW w:w="2525" w:type="dxa"/>
+          </w:tcPr>
+          <w:p>
+            <w:pPr>
+              <w:pStyle w:val="ListParagraph"/>
+              <w:autoSpaceDE w:val="0"/>
+              <w:autoSpaceDN w:val="0"/>
+              <w:adjustRightInd w:val="0"/>
+              <w:ind w:left="0"/>
+              <w:jc w:val="left"/>
+              <w:rPr>
+                <w:rFonts w:ascii="Arial" w:hAnsi="Arial" w:cs="Arial"/>
+                <w:rtl/>
+                <w:lang w:val="en-US"/>
+              </w:rPr>
+            </w:pPr>
+          </w:p>
+        </w:tc>
+        <w:tc>
+          <w:tcPr>
+            <w:tcW w:w="2308" w:type="dxa"/>
+          </w:tcPr>
+          <w:p>
+            <w:pPr>
+              <w:pStyle w:val="ListParagraph"/>
+              <w:autoSpaceDE w:val="0"/>
+              <w:autoSpaceDN w:val="0"/>
+              <w:adjustRightInd w:val="0"/>
+              <w:ind w:left="0"/>
+              <w:jc w:val="left"/>
+              <w:rPr>
+                <w:rFonts w:ascii="Arial" w:hAnsi="Arial" w:cs="Arial"/>
+                <w:rtl/>
+                <w:lang w:val="en-US"/>
+              </w:rPr>
+            </w:pPr>
+          </w:p>
+        </w:tc>
+        <w:tc>
+          <w:tcPr>
+            <w:tcW w:w="2027" w:type="dxa"/>
+          </w:tcPr>
+          <w:p>
+            <w:pPr>
+              <w:pStyle w:val="ListParagraph"/>
+              <w:autoSpaceDE w:val="0"/>
+              <w:autoSpaceDN w:val="0"/>
+              <w:adjustRightInd w:val="0"/>
+              <w:ind w:left="0"/>
+              <w:jc w:val="left"/>
+              <w:rPr>
+                <w:rFonts w:ascii="Arial" w:hAnsi="Arial" w:cs="Arial"/>
+                <w:rtl/>
+                <w:lang w:val="en-US"/>
+              </w:rPr>
+            </w:pPr>
+          </w:p>
+        </w:tc>
+        <w:tc>
+          <w:tcPr>
+            <w:tcW w:w="2027" w:type="dxa"/>
+          </w:tcPr>
+          <w:p>
+            <w:pPr>
+              <w:pStyle w:val="ListParagraph"/>
+              <w:autoSpaceDE w:val="0"/>
+              <w:autoSpaceDN w:val="0"/>
+              <w:adjustRightInd w:val="0"/>
+              <w:ind w:left="0"/>
+              <w:jc w:val="left"/>
+              <w:rPr>
+                <w:rFonts w:ascii="Arial" w:hAnsi="Arial" w:cs="Arial"/>
+                <w:rtl/>
+                <w:lang w:val="en-US"/>
+              </w:rPr>
+            </w:pPr>
+          </w:p>
+        </w:tc>
+      </w:tr>
+      <w:tr>
+        <w:trPr>
+          <w:trHeight w:val="293"/>
+        </w:trPr>
+        <w:tc>
+          <w:tcPr>
+            <w:tcW w:w="4833" w:type="dxa"/>
+            <w:gridSpan w:val="2"/>
+          </w:tcPr>
+          <w:p>
+            <w:pPr>
+              <w:pStyle w:val="ListParagraph"/>
+              <w:autoSpaceDE w:val="0"/>
+              <w:autoSpaceDN w:val="0"/>
+              <w:adjustRightInd w:val="0"/>
+              <w:ind w:left="0"/>
+              <w:jc w:val="left"/>
+              <w:rPr>
+                <w:rFonts w:ascii="Arial" w:hAnsi="Arial" w:cs="Arial"/>
+                <w:b/>
+                <w:bCs/>
+                <w:u w:val="single"/>
+                <w:rtl/>
+                <w:lang w:val="en-US"/>
+              </w:rPr>
+            </w:pPr>
+            <w:r>
+              <w:rPr>
+                <w:rFonts w:ascii="Arial" w:hAnsi="Arial" w:cs="Arial" w:hint="cs"/>
+                <w:b/>
+                <w:bCs/>
+                <w:u w:val="single"/>
+                <w:rtl/>
+                <w:lang w:val="en-US"/>
+              </w:rPr>
+              <w:t>סיכונים פיננסיים</w:t>
+            </w:r>
+          </w:p>
+        </w:tc>
+        <w:tc>
+          <w:tcPr>
+            <w:tcW w:w="2027" w:type="dxa"/>
+          </w:tcPr>
+          <w:p>
+            <w:pPr>
+              <w:pStyle w:val="ListParagraph"/>
+              <w:autoSpaceDE w:val="0"/>
+              <w:autoSpaceDN w:val="0"/>
+              <w:adjustRightInd w:val="0"/>
+              <w:ind w:left="0"/>
+              <w:jc w:val="left"/>
+              <w:rPr>
+                <w:rFonts w:ascii="Arial" w:hAnsi="Arial" w:cs="Arial"/>
+                <w:b/>
+                <w:bCs/>
+                <w:u w:val="single"/>
+                <w:rtl/>
+                <w:lang w:val="en-US"/>
+              </w:rPr>
+            </w:pPr>
+          </w:p>
+        </w:tc>
+        <w:tc>
+          <w:tcPr>
+            <w:tcW w:w="2027" w:type="dxa"/>
+          </w:tcPr>
+          <w:p>
+            <w:pPr>
+              <w:pStyle w:val="ListParagraph"/>
+              <w:autoSpaceDE w:val="0"/>
+              <w:autoSpaceDN w:val="0"/>
+              <w:adjustRightInd w:val="0"/>
+              <w:ind w:left="0"/>
+              <w:jc w:val="left"/>
+              <w:rPr>
+                <w:rFonts w:ascii="Arial" w:hAnsi="Arial" w:cs="Arial"/>
+                <w:b/>
+                <w:bCs/>
+                <w:u w:val="single"/>
+                <w:rtl/>
+                <w:lang w:val="en-US"/>
+              </w:rPr>
+            </w:pPr>
+          </w:p>
+        </w:tc>
+      </w:tr>
+      <w:tr>
+        <w:trPr>
+          <w:trHeight w:val="293"/>
+        </w:trPr>
+        <w:tc>
+          <w:tcPr>
+            <w:tcW w:w="2525" w:type="dxa"/>
+          </w:tcPr>
+          <w:p>
+            <w:pPr>
+              <w:pStyle w:val="ListParagraph"/>
+              <w:autoSpaceDE w:val="0"/>
+              <w:autoSpaceDN w:val="0"/>
+              <w:adjustRightInd w:val="0"/>
+              <w:ind w:left="0"/>
+              <w:jc w:val="left"/>
+              <w:rPr>
+                <w:rFonts w:ascii="Arial" w:hAnsi="Arial" w:cs="Arial"/>
+                <w:rtl/>
+                <w:lang w:val="en-US"/>
+              </w:rPr>
+            </w:pPr>
+            <w:r>
+              <w:rPr>
+                <w:rFonts w:ascii="Arial" w:hAnsi="Arial" w:cs="Arial" w:hint="cs"/>
+                <w:rtl/>
+                <w:lang w:val="en-US"/>
+              </w:rPr>
+              <w:t>החלפת משאבים (אינטרנט, מחשבים וציוד אחר)</w:t>
+            </w:r>
+          </w:p>
+        </w:tc>
+        <w:tc>
+          <w:tcPr>
+            <w:tcW w:w="2308" w:type="dxa"/>
+          </w:tcPr>
+          <w:p>
+            <w:pPr>
+              <w:pStyle w:val="ListParagraph"/>
+              <w:autoSpaceDE w:val="0"/>
+              <w:autoSpaceDN w:val="0"/>
+              <w:adjustRightInd w:val="0"/>
+              <w:ind w:left="0"/>
+              <w:jc w:val="left"/>
+              <w:rPr>
+                <w:rFonts w:ascii="Arial" w:hAnsi="Arial" w:cs="Arial"/>
+                <w:rtl/>
+                <w:lang w:val="en-US"/>
+              </w:rPr>
+            </w:pPr>
+            <w:r>
+              <w:rPr>
+                <w:rFonts w:ascii="Arial" w:hAnsi="Arial" w:cs="Arial" w:hint="cs"/>
+                <w:rtl/>
+                <w:lang w:val="en-US"/>
+              </w:rPr>
+              <w:t>2</w:t>
+            </w:r>
+          </w:p>
+        </w:tc>
+        <w:tc>
+          <w:tcPr>
+            <w:tcW w:w="2027" w:type="dxa"/>
+          </w:tcPr>
+          <w:p>
+            <w:pPr>
+              <w:pStyle w:val="ListParagraph"/>
+              <w:autoSpaceDE w:val="0"/>
+              <w:autoSpaceDN w:val="0"/>
+              <w:adjustRightInd w:val="0"/>
+              <w:ind w:left="0"/>
+              <w:jc w:val="left"/>
+              <w:rPr>
+                <w:rFonts w:ascii="Arial" w:hAnsi="Arial" w:cs="Arial"/>
+                <w:rtl/>
+                <w:lang w:val="en-US"/>
+              </w:rPr>
+            </w:pPr>
+            <w:r>
+              <w:rPr>
+                <w:rFonts w:ascii="Arial" w:hAnsi="Arial" w:cs="Arial" w:hint="cs"/>
+                <w:rtl/>
+                <w:lang w:val="en-US"/>
+              </w:rPr>
+              <w:t>3</w:t>
+            </w:r>
+          </w:p>
+        </w:tc>
+        <w:tc>
+          <w:tcPr>
+            <w:tcW w:w="2027" w:type="dxa"/>
+          </w:tcPr>
+          <w:p>
+            <w:pPr>
+              <w:pStyle w:val="ListParagraph"/>
+              <w:autoSpaceDE w:val="0"/>
+              <w:autoSpaceDN w:val="0"/>
+              <w:adjustRightInd w:val="0"/>
+              <w:ind w:left="0"/>
+              <w:jc w:val="left"/>
+              <w:rPr>
+                <w:rFonts w:ascii="Arial" w:hAnsi="Arial" w:cs="Arial"/>
+                <w:rtl/>
+                <w:lang w:val="en-US"/>
+              </w:rPr>
+            </w:pPr>
+            <w:r>
+              <w:rPr>
+                <w:rFonts w:ascii="Arial" w:hAnsi="Arial" w:cs="Arial" w:hint="cs"/>
+                <w:rtl/>
+                <w:lang w:val="en-US"/>
+              </w:rPr>
+              <w:t>התעכבות בלוח הזמנים.</w:t>
+            </w:r>
+          </w:p>
+        </w:tc>
+      </w:tr>
+      <w:tr>
+        <w:trPr>
+          <w:trHeight w:val="293"/>
+        </w:trPr>
+        <w:tc>
+          <w:tcPr>
+            <w:tcW w:w="2525" w:type="dxa"/>
+          </w:tcPr>
+          <w:p>
+            <w:pPr>
+              <w:pStyle w:val="ListParagraph"/>
+              <w:autoSpaceDE w:val="0"/>
+              <w:autoSpaceDN w:val="0"/>
+              <w:adjustRightInd w:val="0"/>
+              <w:ind w:left="0"/>
+              <w:jc w:val="left"/>
+              <w:rPr>
+                <w:rFonts w:ascii="Arial" w:hAnsi="Arial" w:cs="Arial"/>
+                <w:rtl/>
+                <w:lang w:val="en-US"/>
+              </w:rPr>
+            </w:pPr>
+          </w:p>
+        </w:tc>
+        <w:tc>
+          <w:tcPr>
+            <w:tcW w:w="2308" w:type="dxa"/>
+          </w:tcPr>
+          <w:p>
+            <w:pPr>
+              <w:pStyle w:val="ListParagraph"/>
+              <w:autoSpaceDE w:val="0"/>
+              <w:autoSpaceDN w:val="0"/>
+              <w:adjustRightInd w:val="0"/>
+              <w:ind w:left="0"/>
+              <w:jc w:val="left"/>
+              <w:rPr>
+                <w:rFonts w:ascii="Arial" w:hAnsi="Arial" w:cs="Arial"/>
+                <w:rtl/>
+                <w:lang w:val="en-US"/>
+              </w:rPr>
+            </w:pPr>
+          </w:p>
+        </w:tc>
+        <w:tc>
+          <w:tcPr>
+            <w:tcW w:w="2027" w:type="dxa"/>
+          </w:tcPr>
+          <w:p>
+            <w:pPr>
+              <w:pStyle w:val="ListParagraph"/>
+              <w:autoSpaceDE w:val="0"/>
+              <w:autoSpaceDN w:val="0"/>
+              <w:adjustRightInd w:val="0"/>
+              <w:ind w:left="0"/>
+              <w:jc w:val="left"/>
+              <w:rPr>
+                <w:rFonts w:ascii="Arial" w:hAnsi="Arial" w:cs="Arial"/>
+                <w:rtl/>
+                <w:lang w:val="en-US"/>
+              </w:rPr>
+            </w:pPr>
+          </w:p>
+        </w:tc>
+        <w:tc>
+          <w:tcPr>
+            <w:tcW w:w="2027" w:type="dxa"/>
           </w:tcPr>
           <w:p>
             <w:pPr>
@@ -3351,102 +4327,6 @@
     </w:tbl>
     <w:p>
       <w:pPr>
-        <w:pStyle w:val="ListParagraph"/>
-        <w:autoSpaceDE w:val="0"/>
-        <w:autoSpaceDN w:val="0"/>
-        <w:adjustRightInd w:val="0"/>
-        <w:spacing w:line="240" w:lineRule="auto"/>
-        <w:ind w:left="360"/>
-        <w:jc w:val="left"/>
-        <w:rPr>
-          <w:rFonts w:ascii="Arial" w:hAnsi="Arial" w:cs="Arial"/>
-          <w:rtl/>
-          <w:lang w:val="en-US"/>
-        </w:rPr>
-      </w:pPr>
-    </w:p>
-    <w:p>
-      <w:pPr>
-        <w:autoSpaceDE w:val="0"/>
-        <w:autoSpaceDN w:val="0"/>
-        <w:adjustRightInd w:val="0"/>
-        <w:spacing w:line="240" w:lineRule="auto"/>
-        <w:jc w:val="left"/>
-        <w:rPr>
-          <w:rFonts w:ascii="Arial" w:hAnsi="Arial" w:cs="Arial"/>
-          <w:highlight w:val="yellow"/>
-          <w:u w:val="single"/>
-          <w:rtl/>
-          <w:lang w:val="en-US"/>
-        </w:rPr>
-      </w:pPr>
-    </w:p>
-    <w:p>
-      <w:pPr>
-        <w:autoSpaceDE w:val="0"/>
-        <w:autoSpaceDN w:val="0"/>
-        <w:adjustRightInd w:val="0"/>
-        <w:spacing w:line="240" w:lineRule="auto"/>
-        <w:jc w:val="left"/>
-        <w:rPr>
-          <w:rFonts w:ascii="Arial" w:hAnsi="Arial" w:cs="Arial"/>
-          <w:highlight w:val="yellow"/>
-          <w:u w:val="single"/>
-          <w:rtl/>
-          <w:lang w:val="en-US"/>
-        </w:rPr>
-      </w:pPr>
-    </w:p>
-    <w:p>
-      <w:pPr>
-        <w:autoSpaceDE w:val="0"/>
-        <w:autoSpaceDN w:val="0"/>
-        <w:adjustRightInd w:val="0"/>
-        <w:spacing w:line="240" w:lineRule="auto"/>
-        <w:jc w:val="left"/>
-        <w:rPr>
-          <w:rFonts w:ascii="Arial" w:hAnsi="Arial" w:cs="Arial"/>
-          <w:highlight w:val="yellow"/>
-          <w:u w:val="single"/>
-          <w:rtl/>
-          <w:lang w:val="en-US"/>
-        </w:rPr>
-      </w:pPr>
-    </w:p>
-    <w:p>
-      <w:pPr>
-        <w:autoSpaceDE w:val="0"/>
-        <w:autoSpaceDN w:val="0"/>
-        <w:adjustRightInd w:val="0"/>
-        <w:spacing w:line="240" w:lineRule="auto"/>
-        <w:jc w:val="left"/>
-        <w:rPr>
-          <w:rFonts w:ascii="Arial" w:hAnsi="Arial" w:cs="Arial"/>
-          <w:highlight w:val="yellow"/>
-          <w:u w:val="single"/>
-          <w:rtl/>
-          <w:lang w:val="en-US"/>
-        </w:rPr>
-      </w:pPr>
-    </w:p>
-    <w:p>
-      <w:pPr>
-        <w:autoSpaceDE w:val="0"/>
-        <w:autoSpaceDN w:val="0"/>
-        <w:adjustRightInd w:val="0"/>
-        <w:spacing w:line="240" w:lineRule="auto"/>
-        <w:jc w:val="left"/>
-        <w:rPr>
-          <w:rFonts w:ascii="Arial" w:hAnsi="Arial" w:cs="Arial"/>
-          <w:highlight w:val="yellow"/>
-          <w:u w:val="single"/>
-          <w:rtl/>
-          <w:lang w:val="en-US"/>
-        </w:rPr>
-      </w:pPr>
-    </w:p>
-    <w:p>
-      <w:pPr>
         <w:autoSpaceDE w:val="0"/>
         <w:autoSpaceDN w:val="0"/>
         <w:adjustRightInd w:val="0"/>
@@ -4087,6 +4967,7 @@
           <w:rFonts w:ascii="Arial" w:hAnsi="Arial" w:cs="Arial"/>
           <w:lang w:val="en-US"/>
         </w:rPr>
+        <w:lastRenderedPageBreak/>
         <w:t>Ajax</w:t>
       </w:r>
     </w:p>
@@ -4438,6 +5319,32 @@
     </w:p>
     <w:p>
       <w:pPr>
+        <w:autoSpaceDE w:val="0"/>
+        <w:autoSpaceDN w:val="0"/>
+        <w:adjustRightInd w:val="0"/>
+        <w:spacing w:line="240" w:lineRule="auto"/>
+        <w:jc w:val="left"/>
+        <w:rPr>
+          <w:rFonts w:ascii="Arial" w:hAnsi="Arial" w:cs="Arial"/>
+          <w:lang w:val="en-US"/>
+        </w:rPr>
+      </w:pPr>
+    </w:p>
+    <w:p>
+      <w:pPr>
+        <w:autoSpaceDE w:val="0"/>
+        <w:autoSpaceDN w:val="0"/>
+        <w:adjustRightInd w:val="0"/>
+        <w:spacing w:line="240" w:lineRule="auto"/>
+        <w:jc w:val="left"/>
+        <w:rPr>
+          <w:rFonts w:ascii="Arial" w:hAnsi="Arial" w:cs="Arial"/>
+          <w:lang w:val="en-US"/>
+        </w:rPr>
+      </w:pPr>
+    </w:p>
+    <w:p>
+      <w:pPr>
         <w:pStyle w:val="ListParagraph"/>
         <w:autoSpaceDE w:val="0"/>
         <w:autoSpaceDN w:val="0"/>
@@ -4465,37 +5372,91 @@
         <w:jc w:val="left"/>
         <w:rPr>
           <w:rFonts w:ascii="Arial" w:hAnsi="Arial" w:cs="Arial"/>
+          <w:u w:val="single"/>
+          <w:lang w:val="en-US"/>
+        </w:rPr>
+      </w:pPr>
+      <w:r>
+        <w:rPr>
+          <w:rFonts w:ascii="Arial" w:hAnsi="Arial" w:cs="Arial" w:hint="cs"/>
+          <w:u w:val="single"/>
+          <w:rtl/>
+          <w:lang w:val="en-US"/>
+        </w:rPr>
+        <w:t>מבנה מערכת:</w:t>
+      </w:r>
+    </w:p>
+    <w:p>
+      <w:pPr>
+        <w:pStyle w:val="ListParagraph"/>
+        <w:autoSpaceDE w:val="0"/>
+        <w:autoSpaceDN w:val="0"/>
+        <w:adjustRightInd w:val="0"/>
+        <w:spacing w:line="360" w:lineRule="auto"/>
+        <w:ind w:left="1494" w:firstLine="19"/>
+        <w:jc w:val="left"/>
+        <w:rPr>
+          <w:rFonts w:ascii="Arial" w:hAnsi="Arial" w:cs="Arial"/>
           <w:highlight w:val="red"/>
-          <w:u w:val="single"/>
-          <w:lang w:val="en-US"/>
-        </w:rPr>
-      </w:pPr>
-      <w:r>
-        <w:rPr>
-          <w:rFonts w:ascii="Arial" w:hAnsi="Arial" w:cs="Arial" w:hint="cs"/>
+          <w:lang w:val="en-US"/>
+        </w:rPr>
+      </w:pPr>
+      <w:r>
+        <w:rPr>
+          <w:rFonts w:ascii="Arial" w:hAnsi="Arial" w:cs="Arial"/>
+          <w:noProof/>
           <w:highlight w:val="red"/>
-          <w:u w:val="single"/>
-          <w:rtl/>
-          <w:lang w:val="en-US"/>
-        </w:rPr>
-        <w:t>מבנה מערכת:</w:t>
-      </w:r>
-    </w:p>
-    <w:p>
-      <w:pPr>
-        <w:pStyle w:val="ListParagraph"/>
-        <w:autoSpaceDE w:val="0"/>
-        <w:autoSpaceDN w:val="0"/>
-        <w:adjustRightInd w:val="0"/>
-        <w:spacing w:line="360" w:lineRule="auto"/>
-        <w:ind w:left="1494"/>
-        <w:jc w:val="left"/>
-        <w:rPr>
-          <w:rFonts w:ascii="Arial" w:hAnsi="Arial" w:cs="Arial"/>
-          <w:highlight w:val="red"/>
-          <w:lang w:val="en-US"/>
-        </w:rPr>
-      </w:pPr>
+          <w:lang w:val="en-US"/>
+        </w:rPr>
+        <w:drawing>
+          <wp:inline distT="0" distB="0" distL="0" distR="0" wp14:anchorId="72F6254C" wp14:editId="6B64BEE5">
+            <wp:extent cx="4817819" cy="3650186"/>
+            <wp:effectExtent l="0" t="0" r="1905" b="7620"/>
+            <wp:docPr id="2" name="Picture 2"/>
+            <wp:cNvGraphicFramePr>
+              <a:graphicFrameLocks xmlns:a="http://schemas.openxmlformats.org/drawingml/2006/main" noChangeAspect="1"/>
+            </wp:cNvGraphicFramePr>
+            <a:graphic xmlns:a="http://schemas.openxmlformats.org/drawingml/2006/main">
+              <a:graphicData uri="http://schemas.openxmlformats.org/drawingml/2006/picture">
+                <pic:pic xmlns:pic="http://schemas.openxmlformats.org/drawingml/2006/picture">
+                  <pic:nvPicPr>
+                    <pic:cNvPr id="0" name="Picture 1"/>
+                    <pic:cNvPicPr>
+                      <a:picLocks noChangeAspect="1" noChangeArrowheads="1"/>
+                    </pic:cNvPicPr>
+                  </pic:nvPicPr>
+                  <pic:blipFill>
+                    <a:blip r:embed="rId7" cstate="print">
+                      <a:extLst>
+                        <a:ext uri="{28A0092B-C50C-407E-A947-70E740481C1C}">
+                          <a14:useLocalDpi xmlns:a14="http://schemas.microsoft.com/office/drawing/2010/main" val="0"/>
+                        </a:ext>
+                      </a:extLst>
+                    </a:blip>
+                    <a:srcRect/>
+                    <a:stretch>
+                      <a:fillRect/>
+                    </a:stretch>
+                  </pic:blipFill>
+                  <pic:spPr bwMode="auto">
+                    <a:xfrm>
+                      <a:off x="0" y="0"/>
+                      <a:ext cx="4853391" cy="3677137"/>
+                    </a:xfrm>
+                    <a:prstGeom prst="rect">
+                      <a:avLst/>
+                    </a:prstGeom>
+                    <a:noFill/>
+                    <a:ln>
+                      <a:noFill/>
+                    </a:ln>
+                  </pic:spPr>
+                </pic:pic>
+              </a:graphicData>
+            </a:graphic>
+          </wp:inline>
+        </w:drawing>
+      </w:r>
     </w:p>
     <w:p>
       <w:pPr>
@@ -4755,17 +5716,14 @@
         <w:jc w:val="left"/>
         <w:rPr>
           <w:rFonts w:ascii="Arial" w:hAnsi="Arial" w:cs="Arial"/>
-          <w:highlight w:val="red"/>
           <w:u w:val="single"/>
           <w:lang w:val="en-US"/>
         </w:rPr>
       </w:pPr>
       <w:r>
         <w:rPr>
-          <w:highlight w:val="red"/>
           <w:u w:val="single"/>
         </w:rPr>
-        <w:lastRenderedPageBreak/>
         <w:t>Supporting process plan</w:t>
       </w:r>
     </w:p>
@@ -4783,7 +5741,6 @@
         <w:jc w:val="left"/>
         <w:rPr>
           <w:rFonts w:ascii="Arial" w:hAnsi="Arial" w:cs="Arial"/>
-          <w:highlight w:val="red"/>
           <w:u w:val="single"/>
           <w:lang w:val="en-US"/>
         </w:rPr>
@@ -4791,13 +5748,198 @@
       <w:r>
         <w:rPr>
           <w:rFonts w:ascii="Arial" w:hAnsi="Arial" w:cs="Arial"/>
-          <w:highlight w:val="red"/>
           <w:u w:val="single"/>
           <w:rtl/>
           <w:lang w:val="en-US"/>
         </w:rPr>
         <w:t>תוכנית תצורה וניהול</w:t>
       </w:r>
+      <w:r>
+        <w:rPr>
+          <w:rFonts w:ascii="Arial" w:hAnsi="Arial" w:cs="Arial"/>
+          <w:u w:val="single"/>
+          <w:lang w:val="en-US"/>
+        </w:rPr>
+        <w:t>:</w:t>
+      </w:r>
+    </w:p>
+    <w:p>
+      <w:pPr>
+        <w:pStyle w:val="ListParagraph"/>
+        <w:autoSpaceDE w:val="0"/>
+        <w:autoSpaceDN w:val="0"/>
+        <w:adjustRightInd w:val="0"/>
+        <w:spacing w:line="360" w:lineRule="auto"/>
+        <w:ind w:left="1494"/>
+        <w:jc w:val="left"/>
+        <w:rPr>
+          <w:rFonts w:ascii="Arial" w:hAnsi="Arial" w:cs="Arial"/>
+          <w:lang w:val="en-US"/>
+        </w:rPr>
+      </w:pPr>
+      <w:r>
+        <w:rPr>
+          <w:rFonts w:ascii="Arial" w:hAnsi="Arial" w:cs="Arial" w:hint="cs"/>
+          <w:rtl/>
+          <w:lang w:val="en-US"/>
+        </w:rPr>
+        <w:t xml:space="preserve">מעקב אחרי תצורת המערכת (עדכונים, שחרורי גרסה, בניות של המערכת) יבוצעו באמצעות </w:t>
+      </w:r>
+      <w:r>
+        <w:rPr>
+          <w:rFonts w:ascii="Arial" w:hAnsi="Arial" w:cs="Arial"/>
+          <w:lang w:val="en-US"/>
+        </w:rPr>
+        <w:t>:</w:t>
+      </w:r>
+    </w:p>
+    <w:p>
+      <w:pPr>
+        <w:pStyle w:val="ListParagraph"/>
+        <w:numPr>
+          <w:ilvl w:val="0"/>
+          <w:numId w:val="19"/>
+        </w:numPr>
+        <w:autoSpaceDE w:val="0"/>
+        <w:autoSpaceDN w:val="0"/>
+        <w:adjustRightInd w:val="0"/>
+        <w:spacing w:line="360" w:lineRule="auto"/>
+        <w:jc w:val="left"/>
+        <w:rPr>
+          <w:rFonts w:ascii="Arial" w:hAnsi="Arial" w:cs="Arial"/>
+          <w:lang w:val="en-US"/>
+        </w:rPr>
+      </w:pPr>
+      <w:r>
+        <w:rPr>
+          <w:rFonts w:ascii="Arial" w:hAnsi="Arial" w:cs="Arial" w:hint="cs"/>
+          <w:lang w:val="en-US"/>
+        </w:rPr>
+        <w:t>J</w:t>
+      </w:r>
+      <w:r>
+        <w:rPr>
+          <w:rFonts w:ascii="Arial" w:hAnsi="Arial" w:cs="Arial"/>
+          <w:lang w:val="en-US"/>
+        </w:rPr>
+        <w:t>enkins</w:t>
+      </w:r>
+      <w:r>
+        <w:rPr>
+          <w:rFonts w:ascii="Arial" w:hAnsi="Arial" w:cs="Arial" w:hint="cs"/>
+          <w:rtl/>
+          <w:lang w:val="en-US"/>
+        </w:rPr>
+        <w:t xml:space="preserve"> -יבוצע באופן אוטומטי, כל השפעה על ה</w:t>
+      </w:r>
+      <w:r>
+        <w:rPr>
+          <w:rFonts w:ascii="Arial" w:hAnsi="Arial" w:cs="Arial"/>
+          <w:lang w:val="en-US"/>
+        </w:rPr>
+        <w:t>repository</w:t>
+      </w:r>
+      <w:r>
+        <w:rPr>
+          <w:rFonts w:ascii="Arial" w:hAnsi="Arial" w:cs="Arial" w:hint="cs"/>
+          <w:rtl/>
+          <w:lang w:val="en-US"/>
+        </w:rPr>
+        <w:t xml:space="preserve"> של הפרויקט יוביל באופן אוטומטי לבנייה ובדיקת כל תצורה של הפרויקט.</w:t>
+      </w:r>
+      <w:r>
+        <w:rPr>
+          <w:rFonts w:ascii="Arial" w:hAnsi="Arial" w:cs="Arial" w:hint="cs"/>
+          <w:rtl/>
+          <w:lang w:val="en-US"/>
+        </w:rPr>
+        <w:t xml:space="preserve"> את התוצאות של כל פעולה ניתן לראות במערכת </w:t>
+      </w:r>
+      <w:r>
+        <w:rPr>
+          <w:rFonts w:ascii="Arial" w:hAnsi="Arial" w:cs="Arial"/>
+          <w:lang w:val="en-US"/>
+        </w:rPr>
+        <w:t xml:space="preserve">Jenkins </w:t>
+      </w:r>
+      <w:r>
+        <w:rPr>
+          <w:rFonts w:ascii="Arial" w:hAnsi="Arial" w:cs="Arial" w:hint="cs"/>
+          <w:rtl/>
+          <w:lang w:val="en-US"/>
+        </w:rPr>
+        <w:t xml:space="preserve"> - </w:t>
+      </w:r>
+      <w:hyperlink r:id="rId8" w:history="1">
+        <w:r>
+          <w:rPr>
+            <w:rStyle w:val="Hyperlink"/>
+          </w:rPr>
+          <w:t>http://147.234.32.36/</w:t>
+        </w:r>
+      </w:hyperlink>
+      <w:r>
+        <w:rPr>
+          <w:rFonts w:hint="cs"/>
+          <w:rtl/>
+        </w:rPr>
+        <w:t>.</w:t>
+      </w:r>
+    </w:p>
+    <w:p>
+      <w:pPr>
+        <w:autoSpaceDE w:val="0"/>
+        <w:autoSpaceDN w:val="0"/>
+        <w:adjustRightInd w:val="0"/>
+        <w:spacing w:line="360" w:lineRule="auto"/>
+        <w:jc w:val="left"/>
+        <w:rPr>
+          <w:rFonts w:ascii="Arial" w:hAnsi="Arial" w:cs="Arial"/>
+          <w:rtl/>
+          <w:lang w:val="en-US"/>
+        </w:rPr>
+      </w:pPr>
+    </w:p>
+    <w:p>
+      <w:pPr>
+        <w:autoSpaceDE w:val="0"/>
+        <w:autoSpaceDN w:val="0"/>
+        <w:adjustRightInd w:val="0"/>
+        <w:spacing w:line="360" w:lineRule="auto"/>
+        <w:jc w:val="left"/>
+        <w:rPr>
+          <w:rFonts w:ascii="Arial" w:hAnsi="Arial" w:cs="Arial"/>
+          <w:rtl/>
+          <w:lang w:val="en-US"/>
+        </w:rPr>
+      </w:pPr>
+    </w:p>
+    <w:p>
+      <w:pPr>
+        <w:autoSpaceDE w:val="0"/>
+        <w:autoSpaceDN w:val="0"/>
+        <w:adjustRightInd w:val="0"/>
+        <w:spacing w:line="360" w:lineRule="auto"/>
+        <w:jc w:val="left"/>
+        <w:rPr>
+          <w:rFonts w:ascii="Arial" w:hAnsi="Arial" w:cs="Arial"/>
+          <w:rtl/>
+          <w:lang w:val="en-US"/>
+        </w:rPr>
+      </w:pPr>
+    </w:p>
+    <w:p>
+      <w:pPr>
+        <w:autoSpaceDE w:val="0"/>
+        <w:autoSpaceDN w:val="0"/>
+        <w:adjustRightInd w:val="0"/>
+        <w:spacing w:line="360" w:lineRule="auto"/>
+        <w:jc w:val="left"/>
+        <w:rPr>
+          <w:rFonts w:ascii="Arial" w:hAnsi="Arial" w:cs="Arial"/>
+          <w:lang w:val="en-US"/>
+        </w:rPr>
+      </w:pPr>
     </w:p>
     <w:p>
       <w:pPr>
@@ -4813,7 +5955,6 @@
         <w:jc w:val="left"/>
         <w:rPr>
           <w:rFonts w:ascii="Arial" w:hAnsi="Arial" w:cs="Arial"/>
-          <w:highlight w:val="red"/>
           <w:u w:val="single"/>
           <w:lang w:val="en-US"/>
         </w:rPr>
@@ -4821,34 +5962,468 @@
       <w:r>
         <w:rPr>
           <w:rFonts w:ascii="Arial" w:hAnsi="Arial" w:cs="Arial"/>
-          <w:highlight w:val="red"/>
           <w:u w:val="single"/>
           <w:rtl/>
           <w:lang w:val="en-US"/>
         </w:rPr>
-        <w:t>תוכ</w:t>
-      </w:r>
-      <w:bookmarkStart w:id="1" w:name="_GoBack"/>
-      <w:bookmarkEnd w:id="1"/>
-      <w:r>
-        <w:rPr>
-          <w:rFonts w:ascii="Arial" w:hAnsi="Arial" w:cs="Arial"/>
-          <w:highlight w:val="red"/>
+        <w:t>תוכנית אבטחת איכות</w:t>
+      </w:r>
+      <w:r>
+        <w:rPr>
+          <w:rFonts w:ascii="Arial" w:hAnsi="Arial" w:cs="Arial" w:hint="cs"/>
           <w:u w:val="single"/>
           <w:rtl/>
           <w:lang w:val="en-US"/>
         </w:rPr>
-        <w:t>נית אבטחת איכות</w:t>
-      </w:r>
-      <w:r>
-        <w:rPr>
-          <w:rFonts w:ascii="Arial" w:hAnsi="Arial" w:cs="Arial" w:hint="cs"/>
-          <w:highlight w:val="red"/>
-          <w:u w:val="single"/>
-          <w:rtl/>
-          <w:lang w:val="en-US"/>
-        </w:rPr>
         <w:t>:</w:t>
+      </w:r>
+    </w:p>
+    <w:p>
+      <w:pPr>
+        <w:pStyle w:val="ListParagraph"/>
+        <w:autoSpaceDE w:val="0"/>
+        <w:autoSpaceDN w:val="0"/>
+        <w:adjustRightInd w:val="0"/>
+        <w:spacing w:line="360" w:lineRule="auto"/>
+        <w:ind w:left="1494"/>
+        <w:jc w:val="left"/>
+        <w:rPr>
+          <w:rFonts w:ascii="Arial" w:hAnsi="Arial" w:cs="Arial"/>
+          <w:rtl/>
+          <w:lang w:val="en-US"/>
+        </w:rPr>
+      </w:pPr>
+      <w:r>
+        <w:rPr>
+          <w:rFonts w:ascii="Arial" w:hAnsi="Arial" w:cs="Arial" w:hint="cs"/>
+          <w:rtl/>
+          <w:lang w:val="en-US"/>
+        </w:rPr>
+        <w:t>על מנת להבטיח את איכות הפרויקט יבוצעו מספר פעולות:</w:t>
+      </w:r>
+    </w:p>
+    <w:p>
+      <w:pPr>
+        <w:pStyle w:val="ListParagraph"/>
+        <w:numPr>
+          <w:ilvl w:val="0"/>
+          <w:numId w:val="19"/>
+        </w:numPr>
+        <w:autoSpaceDE w:val="0"/>
+        <w:autoSpaceDN w:val="0"/>
+        <w:adjustRightInd w:val="0"/>
+        <w:spacing w:line="360" w:lineRule="auto"/>
+        <w:jc w:val="left"/>
+        <w:rPr>
+          <w:rFonts w:ascii="Arial" w:hAnsi="Arial" w:cs="Arial"/>
+          <w:lang w:val="en-US"/>
+        </w:rPr>
+      </w:pPr>
+      <w:r>
+        <w:rPr>
+          <w:rFonts w:ascii="Arial" w:hAnsi="Arial" w:cs="Arial" w:hint="cs"/>
+          <w:rtl/>
+          <w:lang w:val="en-US"/>
+        </w:rPr>
+        <w:t xml:space="preserve">ביקורות והערכת מצב </w:t>
+      </w:r>
+      <w:r>
+        <w:rPr>
+          <w:rFonts w:ascii="Arial" w:hAnsi="Arial" w:cs="Arial"/>
+          <w:rtl/>
+          <w:lang w:val="en-US"/>
+        </w:rPr>
+        <w:t>–</w:t>
+      </w:r>
+      <w:r>
+        <w:rPr>
+          <w:rFonts w:ascii="Arial" w:hAnsi="Arial" w:cs="Arial" w:hint="cs"/>
+          <w:rtl/>
+          <w:lang w:val="en-US"/>
+        </w:rPr>
+        <w:t xml:space="preserve"> במהלך הפרויקט יבוצעו בכל שבוע שתי מפגשים שמטרתם לבדוק את קצב ההתקדמות ואיכות </w:t>
+      </w:r>
+      <w:r>
+        <w:rPr>
+          <w:rFonts w:ascii="Arial" w:hAnsi="Arial" w:cs="Arial" w:hint="cs"/>
+          <w:rtl/>
+          <w:lang w:val="en-US"/>
+        </w:rPr>
+        <w:t>הפרויקט</w:t>
+      </w:r>
+      <w:r>
+        <w:rPr>
+          <w:rFonts w:ascii="Arial" w:hAnsi="Arial" w:cs="Arial" w:hint="cs"/>
+          <w:rtl/>
+          <w:lang w:val="en-US"/>
+        </w:rPr>
+        <w:t>. המפגשים גם יבדקו היכן ניתן להתקדם ולשפר את הפרויקט.</w:t>
+      </w:r>
+    </w:p>
+    <w:p>
+      <w:pPr>
+        <w:pStyle w:val="ListParagraph"/>
+        <w:numPr>
+          <w:ilvl w:val="0"/>
+          <w:numId w:val="19"/>
+        </w:numPr>
+        <w:autoSpaceDE w:val="0"/>
+        <w:autoSpaceDN w:val="0"/>
+        <w:adjustRightInd w:val="0"/>
+        <w:spacing w:line="360" w:lineRule="auto"/>
+        <w:jc w:val="left"/>
+        <w:rPr>
+          <w:rFonts w:ascii="Arial" w:hAnsi="Arial" w:cs="Arial"/>
+          <w:lang w:val="en-US"/>
+        </w:rPr>
+      </w:pPr>
+      <w:r>
+        <w:rPr>
+          <w:rFonts w:ascii="Arial" w:hAnsi="Arial" w:cs="Arial" w:hint="cs"/>
+          <w:rtl/>
+          <w:lang w:val="en-US"/>
+        </w:rPr>
+        <w:t>בדיקות:</w:t>
+      </w:r>
+    </w:p>
+    <w:p>
+      <w:pPr>
+        <w:pStyle w:val="ListParagraph"/>
+        <w:numPr>
+          <w:ilvl w:val="1"/>
+          <w:numId w:val="19"/>
+        </w:numPr>
+        <w:autoSpaceDE w:val="0"/>
+        <w:autoSpaceDN w:val="0"/>
+        <w:adjustRightInd w:val="0"/>
+        <w:spacing w:line="360" w:lineRule="auto"/>
+        <w:jc w:val="left"/>
+        <w:rPr>
+          <w:rFonts w:ascii="Arial" w:hAnsi="Arial" w:cs="Arial"/>
+          <w:lang w:val="en-US"/>
+        </w:rPr>
+      </w:pPr>
+      <w:r>
+        <w:rPr>
+          <w:rFonts w:ascii="Arial" w:hAnsi="Arial" w:cs="Arial" w:hint="cs"/>
+          <w:rtl/>
+          <w:lang w:val="en-US"/>
+        </w:rPr>
+        <w:t xml:space="preserve">בדיקות יחידה </w:t>
+      </w:r>
+      <w:r>
+        <w:rPr>
+          <w:rFonts w:ascii="Arial" w:hAnsi="Arial" w:cs="Arial"/>
+          <w:rtl/>
+          <w:lang w:val="en-US"/>
+        </w:rPr>
+        <w:t>–</w:t>
+      </w:r>
+      <w:r>
+        <w:rPr>
+          <w:rFonts w:ascii="Arial" w:hAnsi="Arial" w:cs="Arial" w:hint="cs"/>
+          <w:rtl/>
+          <w:lang w:val="en-US"/>
+        </w:rPr>
+        <w:t xml:space="preserve"> בכל משימה של הפרויקט יבוצעו בדיקות יחידה לפני סיום המשימה על מנת לוודא פעילות תקינה של המשימה.</w:t>
+      </w:r>
+    </w:p>
+    <w:p>
+      <w:pPr>
+        <w:pStyle w:val="ListParagraph"/>
+        <w:numPr>
+          <w:ilvl w:val="1"/>
+          <w:numId w:val="19"/>
+        </w:numPr>
+        <w:autoSpaceDE w:val="0"/>
+        <w:autoSpaceDN w:val="0"/>
+        <w:adjustRightInd w:val="0"/>
+        <w:spacing w:line="360" w:lineRule="auto"/>
+        <w:jc w:val="left"/>
+        <w:rPr>
+          <w:rFonts w:ascii="Arial" w:hAnsi="Arial" w:cs="Arial"/>
+          <w:lang w:val="en-US"/>
+        </w:rPr>
+      </w:pPr>
+      <w:r>
+        <w:rPr>
+          <w:rFonts w:ascii="Arial" w:hAnsi="Arial" w:cs="Arial" w:hint="cs"/>
+          <w:rtl/>
+          <w:lang w:val="en-US"/>
+        </w:rPr>
+        <w:t xml:space="preserve">בדיקות אינטגרציה </w:t>
+      </w:r>
+      <w:r>
+        <w:rPr>
+          <w:rFonts w:ascii="Arial" w:hAnsi="Arial" w:cs="Arial"/>
+          <w:rtl/>
+          <w:lang w:val="en-US"/>
+        </w:rPr>
+        <w:t>–</w:t>
+      </w:r>
+      <w:r>
+        <w:rPr>
+          <w:rFonts w:ascii="Arial" w:hAnsi="Arial" w:cs="Arial" w:hint="cs"/>
+          <w:rtl/>
+          <w:lang w:val="en-US"/>
+        </w:rPr>
+        <w:t xml:space="preserve"> אם סיום מספר משימות נבצע בדיקות אינטגרציה של כלל המשימות שבוצעו.</w:t>
+      </w:r>
+    </w:p>
+    <w:p>
+      <w:pPr>
+        <w:pStyle w:val="ListParagraph"/>
+        <w:numPr>
+          <w:ilvl w:val="1"/>
+          <w:numId w:val="19"/>
+        </w:numPr>
+        <w:autoSpaceDE w:val="0"/>
+        <w:autoSpaceDN w:val="0"/>
+        <w:adjustRightInd w:val="0"/>
+        <w:spacing w:line="360" w:lineRule="auto"/>
+        <w:jc w:val="left"/>
+        <w:rPr>
+          <w:rFonts w:ascii="Arial" w:hAnsi="Arial" w:cs="Arial"/>
+          <w:lang w:val="en-US"/>
+        </w:rPr>
+      </w:pPr>
+      <w:r>
+        <w:rPr>
+          <w:rFonts w:ascii="Arial" w:hAnsi="Arial" w:cs="Arial" w:hint="cs"/>
+          <w:rtl/>
+          <w:lang w:val="en-US"/>
+        </w:rPr>
+        <w:t xml:space="preserve">בדיקות יתבצעו ע"י </w:t>
+      </w:r>
+      <w:r>
+        <w:rPr>
+          <w:rFonts w:ascii="Arial" w:hAnsi="Arial" w:cs="Arial"/>
+          <w:lang w:val="en-US"/>
+        </w:rPr>
+        <w:t>Jenkins</w:t>
+      </w:r>
+      <w:r>
+        <w:rPr>
+          <w:rFonts w:ascii="Arial" w:hAnsi="Arial" w:cs="Arial" w:hint="cs"/>
+          <w:rtl/>
+          <w:lang w:val="en-US"/>
+        </w:rPr>
+        <w:t xml:space="preserve"> המאפשר ביצוע אוטומטי של הבדיקות.</w:t>
+      </w:r>
+    </w:p>
+    <w:p>
+      <w:pPr>
+        <w:pStyle w:val="ListParagraph"/>
+        <w:numPr>
+          <w:ilvl w:val="0"/>
+          <w:numId w:val="19"/>
+        </w:numPr>
+        <w:autoSpaceDE w:val="0"/>
+        <w:autoSpaceDN w:val="0"/>
+        <w:adjustRightInd w:val="0"/>
+        <w:spacing w:line="360" w:lineRule="auto"/>
+        <w:jc w:val="left"/>
+        <w:rPr>
+          <w:rFonts w:ascii="Arial" w:hAnsi="Arial" w:cs="Arial"/>
+          <w:lang w:val="en-US"/>
+        </w:rPr>
+      </w:pPr>
+      <w:r>
+        <w:rPr>
+          <w:rFonts w:ascii="Arial" w:hAnsi="Arial" w:cs="Arial" w:hint="cs"/>
+          <w:rtl/>
+          <w:lang w:val="en-US"/>
+        </w:rPr>
+        <w:t xml:space="preserve">ביקורות עם הלקוח </w:t>
+      </w:r>
+      <w:r>
+        <w:rPr>
+          <w:rFonts w:ascii="Arial" w:hAnsi="Arial" w:cs="Arial"/>
+          <w:rtl/>
+          <w:lang w:val="en-US"/>
+        </w:rPr>
+        <w:t>–</w:t>
+      </w:r>
+      <w:r>
+        <w:rPr>
+          <w:rFonts w:ascii="Arial" w:hAnsi="Arial" w:cs="Arial" w:hint="cs"/>
+          <w:rtl/>
+          <w:lang w:val="en-US"/>
+        </w:rPr>
+        <w:t xml:space="preserve"> כדי לאשר ביצוע תקין של המשימות יבוצע ביקורת עם הלקוח על מנת לאמת את המשימה ובמידה ויהיה צורך לשפר אותה </w:t>
+      </w:r>
+      <w:r>
+        <w:rPr>
+          <w:rFonts w:ascii="Arial" w:hAnsi="Arial" w:cs="Arial" w:hint="cs"/>
+          <w:rtl/>
+          <w:lang w:val="en-US"/>
+        </w:rPr>
+        <w:t xml:space="preserve">או להוסיף שינויים </w:t>
+      </w:r>
+      <w:r>
+        <w:rPr>
+          <w:rFonts w:ascii="Arial" w:hAnsi="Arial" w:cs="Arial" w:hint="cs"/>
+          <w:rtl/>
+          <w:lang w:val="en-US"/>
+        </w:rPr>
+        <w:t>במקצים הבאים</w:t>
+      </w:r>
+      <w:r>
+        <w:rPr>
+          <w:rFonts w:ascii="Arial" w:hAnsi="Arial" w:cs="Arial" w:hint="cs"/>
+          <w:rtl/>
+          <w:lang w:val="en-US"/>
+        </w:rPr>
+        <w:t>.</w:t>
+      </w:r>
+    </w:p>
+    <w:p>
+      <w:pPr>
+        <w:autoSpaceDE w:val="0"/>
+        <w:autoSpaceDN w:val="0"/>
+        <w:adjustRightInd w:val="0"/>
+        <w:spacing w:line="360" w:lineRule="auto"/>
+        <w:ind w:left="1440"/>
+        <w:jc w:val="left"/>
+        <w:rPr>
+          <w:rFonts w:ascii="Arial" w:hAnsi="Arial" w:cs="Arial"/>
+          <w:rtl/>
+          <w:lang w:val="en-US"/>
+        </w:rPr>
+      </w:pPr>
+      <w:r>
+        <w:rPr>
+          <w:rFonts w:ascii="Arial" w:hAnsi="Arial" w:cs="Arial" w:hint="cs"/>
+          <w:rtl/>
+          <w:lang w:val="en-US"/>
+        </w:rPr>
+        <w:t>בנוסך נגדיר מספר מדדים על מנת לאשר את המשימות:</w:t>
+      </w:r>
+    </w:p>
+    <w:p>
+      <w:pPr>
+        <w:pStyle w:val="ListParagraph"/>
+        <w:numPr>
+          <w:ilvl w:val="0"/>
+          <w:numId w:val="21"/>
+        </w:numPr>
+        <w:autoSpaceDE w:val="0"/>
+        <w:autoSpaceDN w:val="0"/>
+        <w:adjustRightInd w:val="0"/>
+        <w:spacing w:line="360" w:lineRule="auto"/>
+        <w:jc w:val="left"/>
+        <w:rPr>
+          <w:rFonts w:ascii="Arial" w:hAnsi="Arial" w:cs="Arial"/>
+          <w:lang w:val="en-US"/>
+        </w:rPr>
+      </w:pPr>
+      <w:r>
+        <w:rPr>
+          <w:rFonts w:ascii="Arial" w:hAnsi="Arial" w:cs="Arial" w:hint="cs"/>
+          <w:rtl/>
+          <w:lang w:val="en-US"/>
+        </w:rPr>
+        <w:t xml:space="preserve">בדיקות </w:t>
+      </w:r>
+      <w:r>
+        <w:rPr>
+          <w:rFonts w:ascii="Arial" w:hAnsi="Arial" w:cs="Arial"/>
+          <w:rtl/>
+          <w:lang w:val="en-US"/>
+        </w:rPr>
+        <w:t>–</w:t>
+      </w:r>
+      <w:r>
+        <w:rPr>
+          <w:rFonts w:ascii="Arial" w:hAnsi="Arial" w:cs="Arial" w:hint="cs"/>
+          <w:rtl/>
+          <w:lang w:val="en-US"/>
+        </w:rPr>
+        <w:t xml:space="preserve"> על כל בדיקות היחדה לעבור כדי לאשר סיומו של משימה.</w:t>
+      </w:r>
+    </w:p>
+    <w:p>
+      <w:pPr>
+        <w:pStyle w:val="ListParagraph"/>
+        <w:numPr>
+          <w:ilvl w:val="0"/>
+          <w:numId w:val="21"/>
+        </w:numPr>
+        <w:autoSpaceDE w:val="0"/>
+        <w:autoSpaceDN w:val="0"/>
+        <w:adjustRightInd w:val="0"/>
+        <w:spacing w:line="360" w:lineRule="auto"/>
+        <w:jc w:val="left"/>
+        <w:rPr>
+          <w:rFonts w:ascii="Arial" w:hAnsi="Arial" w:cs="Arial"/>
+          <w:lang w:val="en-US"/>
+        </w:rPr>
+      </w:pPr>
+      <w:r>
+        <w:rPr>
+          <w:rFonts w:ascii="Arial" w:hAnsi="Arial" w:cs="Arial" w:hint="cs"/>
+          <w:rtl/>
+          <w:lang w:val="en-US"/>
+        </w:rPr>
+        <w:t xml:space="preserve">בדיקות אינטגרציה </w:t>
+      </w:r>
+      <w:r>
+        <w:rPr>
+          <w:rFonts w:ascii="Arial" w:hAnsi="Arial" w:cs="Arial"/>
+          <w:rtl/>
+          <w:lang w:val="en-US"/>
+        </w:rPr>
+        <w:t>–</w:t>
+      </w:r>
+      <w:r>
+        <w:rPr>
+          <w:rFonts w:ascii="Arial" w:hAnsi="Arial" w:cs="Arial" w:hint="cs"/>
+          <w:rtl/>
+          <w:lang w:val="en-US"/>
+        </w:rPr>
+        <w:t xml:space="preserve"> על כל הבדיקות אינטגרציה לעבור כדי לסיים את המקצה.</w:t>
+      </w:r>
+    </w:p>
+    <w:p>
+      <w:pPr>
+        <w:pStyle w:val="ListParagraph"/>
+        <w:numPr>
+          <w:ilvl w:val="0"/>
+          <w:numId w:val="21"/>
+        </w:numPr>
+        <w:autoSpaceDE w:val="0"/>
+        <w:autoSpaceDN w:val="0"/>
+        <w:adjustRightInd w:val="0"/>
+        <w:spacing w:line="360" w:lineRule="auto"/>
+        <w:jc w:val="left"/>
+        <w:rPr>
+          <w:rFonts w:ascii="Arial" w:hAnsi="Arial" w:cs="Arial"/>
+          <w:lang w:val="en-US"/>
+        </w:rPr>
+      </w:pPr>
+      <w:r>
+        <w:rPr>
+          <w:rFonts w:ascii="Arial" w:hAnsi="Arial" w:cs="Arial" w:hint="cs"/>
+          <w:rtl/>
+          <w:lang w:val="en-US"/>
+        </w:rPr>
+        <w:t xml:space="preserve">אישור הלקוח </w:t>
+      </w:r>
+      <w:r>
+        <w:rPr>
+          <w:rFonts w:ascii="Arial" w:hAnsi="Arial" w:cs="Arial"/>
+          <w:rtl/>
+          <w:lang w:val="en-US"/>
+        </w:rPr>
+        <w:t>–</w:t>
+      </w:r>
+      <w:r>
+        <w:rPr>
+          <w:rFonts w:ascii="Arial" w:hAnsi="Arial" w:cs="Arial" w:hint="cs"/>
+          <w:rtl/>
+          <w:lang w:val="en-US"/>
+        </w:rPr>
+        <w:t xml:space="preserve"> יש להגיע ללפחות 60% אישור של הלקוח על המשימות לפני סיומן.</w:t>
       </w:r>
     </w:p>
     <w:p>
@@ -4865,31 +6440,505 @@
         <w:jc w:val="left"/>
         <w:rPr>
           <w:rFonts w:ascii="Arial" w:hAnsi="Arial" w:cs="Arial"/>
+          <w:u w:val="single"/>
+          <w:lang w:val="en-US"/>
+        </w:rPr>
+      </w:pPr>
+      <w:r>
+        <w:rPr>
+          <w:rFonts w:ascii="Arial" w:hAnsi="Arial" w:cs="Arial"/>
+          <w:u w:val="single"/>
+          <w:rtl/>
+          <w:lang w:val="en-US"/>
+        </w:rPr>
+        <w:t>ביקורות וביקורת</w:t>
+      </w:r>
+      <w:r>
+        <w:rPr>
+          <w:rFonts w:ascii="Arial" w:hAnsi="Arial" w:cs="Arial" w:hint="cs"/>
+          <w:u w:val="single"/>
+          <w:rtl/>
+          <w:lang w:val="en-US"/>
+        </w:rPr>
+        <w:t>:</w:t>
+      </w:r>
+    </w:p>
+    <w:p>
+      <w:pPr>
+        <w:pStyle w:val="ListParagraph"/>
+        <w:autoSpaceDE w:val="0"/>
+        <w:autoSpaceDN w:val="0"/>
+        <w:adjustRightInd w:val="0"/>
+        <w:spacing w:line="360" w:lineRule="auto"/>
+        <w:ind w:left="1494"/>
+        <w:jc w:val="left"/>
+        <w:rPr>
+          <w:rFonts w:ascii="Arial" w:hAnsi="Arial" w:cs="Arial"/>
+          <w:rtl/>
+          <w:lang w:val="en-US"/>
+        </w:rPr>
+      </w:pPr>
+      <w:r>
+        <w:rPr>
+          <w:rFonts w:ascii="Arial" w:hAnsi="Arial" w:cs="Arial" w:hint="cs"/>
+          <w:rtl/>
+          <w:lang w:val="en-US"/>
+        </w:rPr>
+        <w:t xml:space="preserve">במהלך </w:t>
+      </w:r>
+      <w:r>
+        <w:rPr>
+          <w:rFonts w:ascii="Arial" w:hAnsi="Arial" w:cs="Arial" w:hint="cs"/>
+          <w:rtl/>
+          <w:lang w:val="en-US"/>
+        </w:rPr>
+        <w:t>הפרויקט</w:t>
+      </w:r>
+      <w:r>
+        <w:rPr>
+          <w:rFonts w:ascii="Arial" w:hAnsi="Arial" w:cs="Arial" w:hint="cs"/>
+          <w:rtl/>
+          <w:lang w:val="en-US"/>
+        </w:rPr>
+        <w:t xml:space="preserve"> יבוצעו מספר ביקורות והערכות:</w:t>
+      </w:r>
+    </w:p>
+    <w:p>
+      <w:pPr>
+        <w:pStyle w:val="ListParagraph"/>
+        <w:numPr>
+          <w:ilvl w:val="0"/>
+          <w:numId w:val="22"/>
+        </w:numPr>
+        <w:autoSpaceDE w:val="0"/>
+        <w:autoSpaceDN w:val="0"/>
+        <w:adjustRightInd w:val="0"/>
+        <w:spacing w:line="360" w:lineRule="auto"/>
+        <w:jc w:val="left"/>
+        <w:rPr>
+          <w:rFonts w:ascii="Arial" w:hAnsi="Arial" w:cs="Arial"/>
+          <w:lang w:val="en-US"/>
+        </w:rPr>
+      </w:pPr>
+      <w:r>
+        <w:rPr>
+          <w:rFonts w:ascii="Arial" w:hAnsi="Arial" w:cs="Arial" w:hint="cs"/>
+          <w:rtl/>
+          <w:lang w:val="en-US"/>
+        </w:rPr>
+        <w:t xml:space="preserve">הערכה שבועית </w:t>
+      </w:r>
+      <w:r>
+        <w:rPr>
+          <w:rFonts w:ascii="Arial" w:hAnsi="Arial" w:cs="Arial"/>
+          <w:rtl/>
+          <w:lang w:val="en-US"/>
+        </w:rPr>
+        <w:t>–</w:t>
+      </w:r>
+      <w:r>
+        <w:rPr>
+          <w:rFonts w:ascii="Arial" w:hAnsi="Arial" w:cs="Arial" w:hint="cs"/>
+          <w:rtl/>
+          <w:lang w:val="en-US"/>
+        </w:rPr>
+        <w:t xml:space="preserve"> במהלך כל שבוע יתבצע הערכה שבועית של שני מפגשים אשר מטרתם לבדוק את ק</w:t>
+      </w:r>
+      <w:r>
+        <w:rPr>
+          <w:rFonts w:ascii="Arial" w:hAnsi="Arial" w:cs="Arial" w:hint="cs"/>
+          <w:rtl/>
+          <w:lang w:val="en-US"/>
+        </w:rPr>
+        <w:t>צב</w:t>
+      </w:r>
+      <w:r>
+        <w:rPr>
+          <w:rFonts w:ascii="Arial" w:hAnsi="Arial" w:cs="Arial" w:hint="cs"/>
+          <w:rtl/>
+          <w:lang w:val="en-US"/>
+        </w:rPr>
+        <w:t xml:space="preserve"> ההתקדמות ואיכות המשימות. הערכות שבועיות יתבצעו עם:</w:t>
+      </w:r>
+    </w:p>
+    <w:p>
+      <w:pPr>
+        <w:pStyle w:val="ListParagraph"/>
+        <w:numPr>
+          <w:ilvl w:val="1"/>
+          <w:numId w:val="22"/>
+        </w:numPr>
+        <w:autoSpaceDE w:val="0"/>
+        <w:autoSpaceDN w:val="0"/>
+        <w:adjustRightInd w:val="0"/>
+        <w:spacing w:line="360" w:lineRule="auto"/>
+        <w:jc w:val="left"/>
+        <w:rPr>
+          <w:rFonts w:ascii="Arial" w:hAnsi="Arial" w:cs="Arial"/>
+          <w:lang w:val="en-US"/>
+        </w:rPr>
+      </w:pPr>
+      <w:r>
+        <w:rPr>
+          <w:rFonts w:ascii="Arial" w:hAnsi="Arial" w:cs="Arial"/>
+          <w:lang w:val="en-US"/>
+        </w:rPr>
+        <w:lastRenderedPageBreak/>
+        <w:t>Scrum master</w:t>
+      </w:r>
+      <w:r>
+        <w:rPr>
+          <w:rFonts w:ascii="Arial" w:hAnsi="Arial" w:cs="Arial" w:hint="cs"/>
+          <w:rtl/>
+          <w:lang w:val="en-US"/>
+        </w:rPr>
+        <w:t>.</w:t>
+      </w:r>
+    </w:p>
+    <w:p>
+      <w:pPr>
+        <w:pStyle w:val="ListParagraph"/>
+        <w:numPr>
+          <w:ilvl w:val="1"/>
+          <w:numId w:val="22"/>
+        </w:numPr>
+        <w:autoSpaceDE w:val="0"/>
+        <w:autoSpaceDN w:val="0"/>
+        <w:adjustRightInd w:val="0"/>
+        <w:spacing w:line="360" w:lineRule="auto"/>
+        <w:jc w:val="left"/>
+        <w:rPr>
+          <w:rFonts w:ascii="Arial" w:hAnsi="Arial" w:cs="Arial"/>
+          <w:lang w:val="en-US"/>
+        </w:rPr>
+      </w:pPr>
+      <w:r>
+        <w:rPr>
+          <w:rFonts w:ascii="Arial" w:hAnsi="Arial" w:cs="Arial"/>
+          <w:lang w:val="en-US"/>
+        </w:rPr>
+        <w:t>Team members</w:t>
+      </w:r>
+      <w:r>
+        <w:rPr>
+          <w:rFonts w:ascii="Arial" w:hAnsi="Arial" w:cs="Arial" w:hint="cs"/>
+          <w:rtl/>
+          <w:lang w:val="en-US"/>
+        </w:rPr>
+        <w:t>.</w:t>
+      </w:r>
+    </w:p>
+    <w:p>
+      <w:pPr>
+        <w:pStyle w:val="ListParagraph"/>
+        <w:numPr>
+          <w:ilvl w:val="0"/>
+          <w:numId w:val="22"/>
+        </w:numPr>
+        <w:autoSpaceDE w:val="0"/>
+        <w:autoSpaceDN w:val="0"/>
+        <w:adjustRightInd w:val="0"/>
+        <w:spacing w:line="360" w:lineRule="auto"/>
+        <w:jc w:val="left"/>
+        <w:rPr>
+          <w:rFonts w:ascii="Arial" w:hAnsi="Arial" w:cs="Arial"/>
+          <w:lang w:val="en-US"/>
+        </w:rPr>
+      </w:pPr>
+      <w:r>
+        <w:rPr>
+          <w:rFonts w:ascii="Arial" w:hAnsi="Arial" w:cs="Arial" w:hint="cs"/>
+          <w:rtl/>
+          <w:lang w:val="en-US"/>
+        </w:rPr>
+        <w:t>הערכת מקצה -בסוף כל מקצה יתבצע הערכה של המקצה ולפי הערכה זו תושפע המקצה הבא. הערכות מקצה יתבצעו עם:</w:t>
+      </w:r>
+    </w:p>
+    <w:p>
+      <w:pPr>
+        <w:pStyle w:val="ListParagraph"/>
+        <w:numPr>
+          <w:ilvl w:val="1"/>
+          <w:numId w:val="22"/>
+        </w:numPr>
+        <w:autoSpaceDE w:val="0"/>
+        <w:autoSpaceDN w:val="0"/>
+        <w:adjustRightInd w:val="0"/>
+        <w:spacing w:line="360" w:lineRule="auto"/>
+        <w:jc w:val="left"/>
+        <w:rPr>
+          <w:rFonts w:ascii="Arial" w:hAnsi="Arial" w:cs="Arial"/>
+          <w:lang w:val="en-US"/>
+        </w:rPr>
+      </w:pPr>
+      <w:r>
+        <w:rPr>
+          <w:rFonts w:ascii="Arial" w:hAnsi="Arial" w:cs="Arial"/>
+          <w:lang w:val="en-US"/>
+        </w:rPr>
+        <w:t>Scrum master</w:t>
+      </w:r>
+      <w:r>
+        <w:rPr>
+          <w:rFonts w:ascii="Arial" w:hAnsi="Arial" w:cs="Arial" w:hint="cs"/>
+          <w:rtl/>
+          <w:lang w:val="en-US"/>
+        </w:rPr>
+        <w:t>.</w:t>
+      </w:r>
+    </w:p>
+    <w:p>
+      <w:pPr>
+        <w:pStyle w:val="ListParagraph"/>
+        <w:numPr>
+          <w:ilvl w:val="1"/>
+          <w:numId w:val="22"/>
+        </w:numPr>
+        <w:autoSpaceDE w:val="0"/>
+        <w:autoSpaceDN w:val="0"/>
+        <w:adjustRightInd w:val="0"/>
+        <w:spacing w:line="360" w:lineRule="auto"/>
+        <w:jc w:val="left"/>
+        <w:rPr>
+          <w:rFonts w:ascii="Arial" w:hAnsi="Arial" w:cs="Arial"/>
+          <w:lang w:val="en-US"/>
+        </w:rPr>
+      </w:pPr>
+      <w:r>
+        <w:rPr>
+          <w:rFonts w:ascii="Arial" w:hAnsi="Arial" w:cs="Arial"/>
+          <w:lang w:val="en-US"/>
+        </w:rPr>
+        <w:t>Team members</w:t>
+      </w:r>
+      <w:r>
+        <w:rPr>
+          <w:rFonts w:ascii="Arial" w:hAnsi="Arial" w:cs="Arial" w:hint="cs"/>
+          <w:rtl/>
+          <w:lang w:val="en-US"/>
+        </w:rPr>
+        <w:t>.</w:t>
+      </w:r>
+    </w:p>
+    <w:p>
+      <w:pPr>
+        <w:pStyle w:val="ListParagraph"/>
+        <w:numPr>
+          <w:ilvl w:val="1"/>
+          <w:numId w:val="22"/>
+        </w:numPr>
+        <w:autoSpaceDE w:val="0"/>
+        <w:autoSpaceDN w:val="0"/>
+        <w:adjustRightInd w:val="0"/>
+        <w:spacing w:line="360" w:lineRule="auto"/>
+        <w:jc w:val="left"/>
+        <w:rPr>
+          <w:rFonts w:ascii="Arial" w:hAnsi="Arial" w:cs="Arial"/>
+          <w:lang w:val="en-US"/>
+        </w:rPr>
+      </w:pPr>
+      <w:r>
+        <w:rPr>
+          <w:rFonts w:ascii="Arial" w:hAnsi="Arial" w:cs="Arial"/>
+          <w:lang w:val="en-US"/>
+        </w:rPr>
+        <w:t>Product owner</w:t>
+      </w:r>
+      <w:r>
+        <w:rPr>
+          <w:rFonts w:ascii="Arial" w:hAnsi="Arial" w:cs="Arial" w:hint="cs"/>
+          <w:rtl/>
+          <w:lang w:val="en-US"/>
+        </w:rPr>
+        <w:t>.</w:t>
+      </w:r>
+    </w:p>
+    <w:p>
+      <w:pPr>
+        <w:pStyle w:val="ListParagraph"/>
+        <w:numPr>
+          <w:ilvl w:val="0"/>
+          <w:numId w:val="22"/>
+        </w:numPr>
+        <w:autoSpaceDE w:val="0"/>
+        <w:autoSpaceDN w:val="0"/>
+        <w:adjustRightInd w:val="0"/>
+        <w:spacing w:line="360" w:lineRule="auto"/>
+        <w:jc w:val="left"/>
+        <w:rPr>
+          <w:rFonts w:ascii="Arial" w:hAnsi="Arial" w:cs="Arial"/>
+          <w:lang w:val="en-US"/>
+        </w:rPr>
+      </w:pPr>
+      <w:r>
+        <w:rPr>
+          <w:rFonts w:ascii="Arial" w:hAnsi="Arial" w:cs="Arial" w:hint="cs"/>
+          <w:rtl/>
+          <w:lang w:val="en-US"/>
+        </w:rPr>
+        <w:t xml:space="preserve">הערכה בסוף הפרויקט </w:t>
+      </w:r>
+      <w:r>
+        <w:rPr>
+          <w:rFonts w:ascii="Arial" w:hAnsi="Arial" w:cs="Arial"/>
+          <w:rtl/>
+          <w:lang w:val="en-US"/>
+        </w:rPr>
+        <w:t>–</w:t>
+      </w:r>
+      <w:r>
+        <w:rPr>
+          <w:rFonts w:ascii="Arial" w:hAnsi="Arial" w:cs="Arial" w:hint="cs"/>
+          <w:rtl/>
+          <w:lang w:val="en-US"/>
+        </w:rPr>
+        <w:t xml:space="preserve"> בסוף </w:t>
+      </w:r>
+      <w:r>
+        <w:rPr>
+          <w:rFonts w:ascii="Arial" w:hAnsi="Arial" w:cs="Arial" w:hint="cs"/>
+          <w:rtl/>
+          <w:lang w:val="en-US"/>
+        </w:rPr>
+        <w:t>הפרויקט</w:t>
+      </w:r>
+      <w:r>
+        <w:rPr>
+          <w:rFonts w:ascii="Arial" w:hAnsi="Arial" w:cs="Arial" w:hint="cs"/>
+          <w:rtl/>
+          <w:lang w:val="en-US"/>
+        </w:rPr>
+        <w:t xml:space="preserve"> יתבצע הערכה של כלל המקצים ויוחלט האם לפרוס את </w:t>
+      </w:r>
+      <w:r>
+        <w:rPr>
+          <w:rFonts w:ascii="Arial" w:hAnsi="Arial" w:cs="Arial" w:hint="cs"/>
+          <w:rtl/>
+          <w:lang w:val="en-US"/>
+        </w:rPr>
+        <w:t>הפרויקט</w:t>
+      </w:r>
+      <w:r>
+        <w:rPr>
+          <w:rFonts w:ascii="Arial" w:hAnsi="Arial" w:cs="Arial" w:hint="cs"/>
+          <w:rtl/>
+          <w:lang w:val="en-US"/>
+        </w:rPr>
+        <w:t xml:space="preserve"> או להמשיך למקצים נוספים. הערכות סוף הפרויקט יתבצעו עם:</w:t>
+      </w:r>
+    </w:p>
+    <w:p>
+      <w:pPr>
+        <w:pStyle w:val="ListParagraph"/>
+        <w:numPr>
+          <w:ilvl w:val="1"/>
+          <w:numId w:val="22"/>
+        </w:numPr>
+        <w:autoSpaceDE w:val="0"/>
+        <w:autoSpaceDN w:val="0"/>
+        <w:adjustRightInd w:val="0"/>
+        <w:spacing w:line="360" w:lineRule="auto"/>
+        <w:jc w:val="left"/>
+        <w:rPr>
+          <w:rFonts w:ascii="Arial" w:hAnsi="Arial" w:cs="Arial"/>
+          <w:lang w:val="en-US"/>
+        </w:rPr>
+      </w:pPr>
+      <w:r>
+        <w:rPr>
+          <w:rFonts w:ascii="Arial" w:hAnsi="Arial" w:cs="Arial"/>
+          <w:lang w:val="en-US"/>
+        </w:rPr>
+        <w:t>Scrum master</w:t>
+      </w:r>
+      <w:r>
+        <w:rPr>
+          <w:rFonts w:ascii="Arial" w:hAnsi="Arial" w:cs="Arial" w:hint="cs"/>
+          <w:rtl/>
+          <w:lang w:val="en-US"/>
+        </w:rPr>
+        <w:t>.</w:t>
+      </w:r>
+    </w:p>
+    <w:p>
+      <w:pPr>
+        <w:pStyle w:val="ListParagraph"/>
+        <w:numPr>
+          <w:ilvl w:val="1"/>
+          <w:numId w:val="22"/>
+        </w:numPr>
+        <w:autoSpaceDE w:val="0"/>
+        <w:autoSpaceDN w:val="0"/>
+        <w:adjustRightInd w:val="0"/>
+        <w:spacing w:line="360" w:lineRule="auto"/>
+        <w:jc w:val="left"/>
+        <w:rPr>
+          <w:rFonts w:ascii="Arial" w:hAnsi="Arial" w:cs="Arial"/>
+          <w:lang w:val="en-US"/>
+        </w:rPr>
+      </w:pPr>
+      <w:r>
+        <w:rPr>
+          <w:rFonts w:ascii="Arial" w:hAnsi="Arial" w:cs="Arial"/>
+          <w:lang w:val="en-US"/>
+        </w:rPr>
+        <w:t>Team members</w:t>
+      </w:r>
+      <w:r>
+        <w:rPr>
+          <w:rFonts w:ascii="Arial" w:hAnsi="Arial" w:cs="Arial" w:hint="cs"/>
+          <w:rtl/>
+          <w:lang w:val="en-US"/>
+        </w:rPr>
+        <w:t>.</w:t>
+      </w:r>
+    </w:p>
+    <w:p>
+      <w:pPr>
+        <w:pStyle w:val="ListParagraph"/>
+        <w:numPr>
+          <w:ilvl w:val="1"/>
+          <w:numId w:val="22"/>
+        </w:numPr>
+        <w:autoSpaceDE w:val="0"/>
+        <w:autoSpaceDN w:val="0"/>
+        <w:adjustRightInd w:val="0"/>
+        <w:spacing w:line="360" w:lineRule="auto"/>
+        <w:jc w:val="left"/>
+        <w:rPr>
+          <w:rFonts w:ascii="Arial" w:hAnsi="Arial" w:cs="Arial"/>
+          <w:lang w:val="en-US"/>
+        </w:rPr>
+      </w:pPr>
+      <w:r>
+        <w:rPr>
+          <w:rFonts w:ascii="Arial" w:hAnsi="Arial" w:cs="Arial"/>
+          <w:lang w:val="en-US"/>
+        </w:rPr>
+        <w:t>Product owner</w:t>
+      </w:r>
+      <w:r>
+        <w:rPr>
+          <w:rFonts w:ascii="Arial" w:hAnsi="Arial" w:cs="Arial" w:hint="cs"/>
+          <w:rtl/>
+          <w:lang w:val="en-US"/>
+        </w:rPr>
+        <w:t>.</w:t>
+      </w:r>
+    </w:p>
+    <w:p>
+      <w:pPr>
+        <w:autoSpaceDE w:val="0"/>
+        <w:autoSpaceDN w:val="0"/>
+        <w:adjustRightInd w:val="0"/>
+        <w:spacing w:line="360" w:lineRule="auto"/>
+        <w:jc w:val="left"/>
+        <w:rPr>
+          <w:rFonts w:ascii="Arial" w:hAnsi="Arial" w:cs="Arial"/>
           <w:highlight w:val="red"/>
-          <w:u w:val="single"/>
-          <w:lang w:val="en-US"/>
-        </w:rPr>
-      </w:pPr>
-      <w:r>
-        <w:rPr>
-          <w:rFonts w:ascii="Arial" w:hAnsi="Arial" w:cs="Arial"/>
-          <w:highlight w:val="red"/>
-          <w:u w:val="single"/>
-          <w:rtl/>
-          <w:lang w:val="en-US"/>
-        </w:rPr>
-        <w:t>ביקורות וביקורת</w:t>
-      </w:r>
-      <w:r>
-        <w:rPr>
-          <w:rFonts w:ascii="Arial" w:hAnsi="Arial" w:cs="Arial" w:hint="cs"/>
-          <w:highlight w:val="red"/>
-          <w:u w:val="single"/>
-          <w:rtl/>
-          <w:lang w:val="en-US"/>
-        </w:rPr>
-        <w:t>:</w:t>
-      </w:r>
+          <w:lang w:val="en-US"/>
+        </w:rPr>
+      </w:pPr>
     </w:p>
     <w:sectPr>
       <w:pgSz w:w="11906" w:h="16838"/>
@@ -5582,6 +7631,119 @@
     </w:lvl>
   </w:abstractNum>
   <w:abstractNum w:abstractNumId="6" w15:restartNumberingAfterBreak="0">
+    <w:nsid w:val="264674C6"/>
+    <w:multiLevelType w:val="hybridMultilevel"/>
+    <w:tmpl w:val="6546AF1A"/>
+    <w:lvl w:ilvl="0" w:tplc="20000001">
+      <w:start w:val="1"/>
+      <w:numFmt w:val="bullet"/>
+      <w:lvlText w:val=""/>
+      <w:lvlJc w:val="left"/>
+      <w:pPr>
+        <w:ind w:left="2214" w:hanging="360"/>
+      </w:pPr>
+      <w:rPr>
+        <w:rFonts w:ascii="Symbol" w:hAnsi="Symbol" w:hint="default"/>
+      </w:rPr>
+    </w:lvl>
+    <w:lvl w:ilvl="1" w:tplc="20000003">
+      <w:start w:val="1"/>
+      <w:numFmt w:val="bullet"/>
+      <w:lvlText w:val="o"/>
+      <w:lvlJc w:val="left"/>
+      <w:pPr>
+        <w:ind w:left="2934" w:hanging="360"/>
+      </w:pPr>
+      <w:rPr>
+        <w:rFonts w:ascii="Courier New" w:hAnsi="Courier New" w:cs="Courier New" w:hint="default"/>
+      </w:rPr>
+    </w:lvl>
+    <w:lvl w:ilvl="2" w:tplc="20000005" w:tentative="1">
+      <w:start w:val="1"/>
+      <w:numFmt w:val="bullet"/>
+      <w:lvlText w:val=""/>
+      <w:lvlJc w:val="left"/>
+      <w:pPr>
+        <w:ind w:left="3654" w:hanging="360"/>
+      </w:pPr>
+      <w:rPr>
+        <w:rFonts w:ascii="Wingdings" w:hAnsi="Wingdings" w:hint="default"/>
+      </w:rPr>
+    </w:lvl>
+    <w:lvl w:ilvl="3" w:tplc="20000001" w:tentative="1">
+      <w:start w:val="1"/>
+      <w:numFmt w:val="bullet"/>
+      <w:lvlText w:val=""/>
+      <w:lvlJc w:val="left"/>
+      <w:pPr>
+        <w:ind w:left="4374" w:hanging="360"/>
+      </w:pPr>
+      <w:rPr>
+        <w:rFonts w:ascii="Symbol" w:hAnsi="Symbol" w:hint="default"/>
+      </w:rPr>
+    </w:lvl>
+    <w:lvl w:ilvl="4" w:tplc="20000003" w:tentative="1">
+      <w:start w:val="1"/>
+      <w:numFmt w:val="bullet"/>
+      <w:lvlText w:val="o"/>
+      <w:lvlJc w:val="left"/>
+      <w:pPr>
+        <w:ind w:left="5094" w:hanging="360"/>
+      </w:pPr>
+      <w:rPr>
+        <w:rFonts w:ascii="Courier New" w:hAnsi="Courier New" w:cs="Courier New" w:hint="default"/>
+      </w:rPr>
+    </w:lvl>
+    <w:lvl w:ilvl="5" w:tplc="20000005" w:tentative="1">
+      <w:start w:val="1"/>
+      <w:numFmt w:val="bullet"/>
+      <w:lvlText w:val=""/>
+      <w:lvlJc w:val="left"/>
+      <w:pPr>
+        <w:ind w:left="5814" w:hanging="360"/>
+      </w:pPr>
+      <w:rPr>
+        <w:rFonts w:ascii="Wingdings" w:hAnsi="Wingdings" w:hint="default"/>
+      </w:rPr>
+    </w:lvl>
+    <w:lvl w:ilvl="6" w:tplc="20000001" w:tentative="1">
+      <w:start w:val="1"/>
+      <w:numFmt w:val="bullet"/>
+      <w:lvlText w:val=""/>
+      <w:lvlJc w:val="left"/>
+      <w:pPr>
+        <w:ind w:left="6534" w:hanging="360"/>
+      </w:pPr>
+      <w:rPr>
+        <w:rFonts w:ascii="Symbol" w:hAnsi="Symbol" w:hint="default"/>
+      </w:rPr>
+    </w:lvl>
+    <w:lvl w:ilvl="7" w:tplc="20000003" w:tentative="1">
+      <w:start w:val="1"/>
+      <w:numFmt w:val="bullet"/>
+      <w:lvlText w:val="o"/>
+      <w:lvlJc w:val="left"/>
+      <w:pPr>
+        <w:ind w:left="7254" w:hanging="360"/>
+      </w:pPr>
+      <w:rPr>
+        <w:rFonts w:ascii="Courier New" w:hAnsi="Courier New" w:cs="Courier New" w:hint="default"/>
+      </w:rPr>
+    </w:lvl>
+    <w:lvl w:ilvl="8" w:tplc="20000005" w:tentative="1">
+      <w:start w:val="1"/>
+      <w:numFmt w:val="bullet"/>
+      <w:lvlText w:val=""/>
+      <w:lvlJc w:val="left"/>
+      <w:pPr>
+        <w:ind w:left="7974" w:hanging="360"/>
+      </w:pPr>
+      <w:rPr>
+        <w:rFonts w:ascii="Wingdings" w:hAnsi="Wingdings" w:hint="default"/>
+      </w:rPr>
+    </w:lvl>
+  </w:abstractNum>
+  <w:abstractNum w:abstractNumId="7" w15:restartNumberingAfterBreak="0">
     <w:nsid w:val="2C3A7362"/>
     <w:multiLevelType w:val="hybridMultilevel"/>
     <w:tmpl w:val="74962BC2"/>
@@ -5667,7 +7829,7 @@
       </w:pPr>
     </w:lvl>
   </w:abstractNum>
-  <w:abstractNum w:abstractNumId="7" w15:restartNumberingAfterBreak="0">
+  <w:abstractNum w:abstractNumId="8" w15:restartNumberingAfterBreak="0">
     <w:nsid w:val="2F812961"/>
     <w:multiLevelType w:val="hybridMultilevel"/>
     <w:tmpl w:val="67BADC74"/>
@@ -5780,7 +7942,7 @@
       </w:rPr>
     </w:lvl>
   </w:abstractNum>
-  <w:abstractNum w:abstractNumId="8" w15:restartNumberingAfterBreak="0">
+  <w:abstractNum w:abstractNumId="9" w15:restartNumberingAfterBreak="0">
     <w:nsid w:val="3A7676E9"/>
     <w:multiLevelType w:val="hybridMultilevel"/>
     <w:tmpl w:val="474816B0"/>
@@ -5866,7 +8028,120 @@
       </w:pPr>
     </w:lvl>
   </w:abstractNum>
-  <w:abstractNum w:abstractNumId="9" w15:restartNumberingAfterBreak="0">
+  <w:abstractNum w:abstractNumId="10" w15:restartNumberingAfterBreak="0">
+    <w:nsid w:val="3F961F4D"/>
+    <w:multiLevelType w:val="hybridMultilevel"/>
+    <w:tmpl w:val="1FEC060E"/>
+    <w:lvl w:ilvl="0" w:tplc="20000001">
+      <w:start w:val="1"/>
+      <w:numFmt w:val="bullet"/>
+      <w:lvlText w:val=""/>
+      <w:lvlJc w:val="left"/>
+      <w:pPr>
+        <w:ind w:left="2160" w:hanging="360"/>
+      </w:pPr>
+      <w:rPr>
+        <w:rFonts w:ascii="Symbol" w:hAnsi="Symbol" w:hint="default"/>
+      </w:rPr>
+    </w:lvl>
+    <w:lvl w:ilvl="1" w:tplc="20000003" w:tentative="1">
+      <w:start w:val="1"/>
+      <w:numFmt w:val="bullet"/>
+      <w:lvlText w:val="o"/>
+      <w:lvlJc w:val="left"/>
+      <w:pPr>
+        <w:ind w:left="2880" w:hanging="360"/>
+      </w:pPr>
+      <w:rPr>
+        <w:rFonts w:ascii="Courier New" w:hAnsi="Courier New" w:cs="Courier New" w:hint="default"/>
+      </w:rPr>
+    </w:lvl>
+    <w:lvl w:ilvl="2" w:tplc="20000005" w:tentative="1">
+      <w:start w:val="1"/>
+      <w:numFmt w:val="bullet"/>
+      <w:lvlText w:val=""/>
+      <w:lvlJc w:val="left"/>
+      <w:pPr>
+        <w:ind w:left="3600" w:hanging="360"/>
+      </w:pPr>
+      <w:rPr>
+        <w:rFonts w:ascii="Wingdings" w:hAnsi="Wingdings" w:hint="default"/>
+      </w:rPr>
+    </w:lvl>
+    <w:lvl w:ilvl="3" w:tplc="20000001" w:tentative="1">
+      <w:start w:val="1"/>
+      <w:numFmt w:val="bullet"/>
+      <w:lvlText w:val=""/>
+      <w:lvlJc w:val="left"/>
+      <w:pPr>
+        <w:ind w:left="4320" w:hanging="360"/>
+      </w:pPr>
+      <w:rPr>
+        <w:rFonts w:ascii="Symbol" w:hAnsi="Symbol" w:hint="default"/>
+      </w:rPr>
+    </w:lvl>
+    <w:lvl w:ilvl="4" w:tplc="20000003" w:tentative="1">
+      <w:start w:val="1"/>
+      <w:numFmt w:val="bullet"/>
+      <w:lvlText w:val="o"/>
+      <w:lvlJc w:val="left"/>
+      <w:pPr>
+        <w:ind w:left="5040" w:hanging="360"/>
+      </w:pPr>
+      <w:rPr>
+        <w:rFonts w:ascii="Courier New" w:hAnsi="Courier New" w:cs="Courier New" w:hint="default"/>
+      </w:rPr>
+    </w:lvl>
+    <w:lvl w:ilvl="5" w:tplc="20000005" w:tentative="1">
+      <w:start w:val="1"/>
+      <w:numFmt w:val="bullet"/>
+      <w:lvlText w:val=""/>
+      <w:lvlJc w:val="left"/>
+      <w:pPr>
+        <w:ind w:left="5760" w:hanging="360"/>
+      </w:pPr>
+      <w:rPr>
+        <w:rFonts w:ascii="Wingdings" w:hAnsi="Wingdings" w:hint="default"/>
+      </w:rPr>
+    </w:lvl>
+    <w:lvl w:ilvl="6" w:tplc="20000001" w:tentative="1">
+      <w:start w:val="1"/>
+      <w:numFmt w:val="bullet"/>
+      <w:lvlText w:val=""/>
+      <w:lvlJc w:val="left"/>
+      <w:pPr>
+        <w:ind w:left="6480" w:hanging="360"/>
+      </w:pPr>
+      <w:rPr>
+        <w:rFonts w:ascii="Symbol" w:hAnsi="Symbol" w:hint="default"/>
+      </w:rPr>
+    </w:lvl>
+    <w:lvl w:ilvl="7" w:tplc="20000003" w:tentative="1">
+      <w:start w:val="1"/>
+      <w:numFmt w:val="bullet"/>
+      <w:lvlText w:val="o"/>
+      <w:lvlJc w:val="left"/>
+      <w:pPr>
+        <w:ind w:left="7200" w:hanging="360"/>
+      </w:pPr>
+      <w:rPr>
+        <w:rFonts w:ascii="Courier New" w:hAnsi="Courier New" w:cs="Courier New" w:hint="default"/>
+      </w:rPr>
+    </w:lvl>
+    <w:lvl w:ilvl="8" w:tplc="20000005" w:tentative="1">
+      <w:start w:val="1"/>
+      <w:numFmt w:val="bullet"/>
+      <w:lvlText w:val=""/>
+      <w:lvlJc w:val="left"/>
+      <w:pPr>
+        <w:ind w:left="7920" w:hanging="360"/>
+      </w:pPr>
+      <w:rPr>
+        <w:rFonts w:ascii="Wingdings" w:hAnsi="Wingdings" w:hint="default"/>
+      </w:rPr>
+    </w:lvl>
+  </w:abstractNum>
+  <w:abstractNum w:abstractNumId="11" w15:restartNumberingAfterBreak="0">
     <w:nsid w:val="40AD5D4E"/>
     <w:multiLevelType w:val="multilevel"/>
     <w:tmpl w:val="BEA6917C"/>
@@ -5979,7 +8254,7 @@
       </w:rPr>
     </w:lvl>
   </w:abstractNum>
-  <w:abstractNum w:abstractNumId="10" w15:restartNumberingAfterBreak="0">
+  <w:abstractNum w:abstractNumId="12" w15:restartNumberingAfterBreak="0">
     <w:nsid w:val="453240D8"/>
     <w:multiLevelType w:val="hybridMultilevel"/>
     <w:tmpl w:val="C85C2462"/>
@@ -6092,7 +8367,7 @@
       </w:rPr>
     </w:lvl>
   </w:abstractNum>
-  <w:abstractNum w:abstractNumId="11" w15:restartNumberingAfterBreak="0">
+  <w:abstractNum w:abstractNumId="13" w15:restartNumberingAfterBreak="0">
     <w:nsid w:val="4FD848C9"/>
     <w:multiLevelType w:val="hybridMultilevel"/>
     <w:tmpl w:val="9C8AFDE6"/>
@@ -6181,7 +8456,120 @@
       </w:pPr>
     </w:lvl>
   </w:abstractNum>
-  <w:abstractNum w:abstractNumId="12" w15:restartNumberingAfterBreak="0">
+  <w:abstractNum w:abstractNumId="14" w15:restartNumberingAfterBreak="0">
+    <w:nsid w:val="55C41044"/>
+    <w:multiLevelType w:val="hybridMultilevel"/>
+    <w:tmpl w:val="ACBAED12"/>
+    <w:lvl w:ilvl="0" w:tplc="20000001">
+      <w:start w:val="1"/>
+      <w:numFmt w:val="bullet"/>
+      <w:lvlText w:val=""/>
+      <w:lvlJc w:val="left"/>
+      <w:pPr>
+        <w:ind w:left="2214" w:hanging="360"/>
+      </w:pPr>
+      <w:rPr>
+        <w:rFonts w:ascii="Symbol" w:hAnsi="Symbol" w:hint="default"/>
+      </w:rPr>
+    </w:lvl>
+    <w:lvl w:ilvl="1" w:tplc="20000003">
+      <w:start w:val="1"/>
+      <w:numFmt w:val="bullet"/>
+      <w:lvlText w:val="o"/>
+      <w:lvlJc w:val="left"/>
+      <w:pPr>
+        <w:ind w:left="2934" w:hanging="360"/>
+      </w:pPr>
+      <w:rPr>
+        <w:rFonts w:ascii="Courier New" w:hAnsi="Courier New" w:cs="Courier New" w:hint="default"/>
+      </w:rPr>
+    </w:lvl>
+    <w:lvl w:ilvl="2" w:tplc="20000005" w:tentative="1">
+      <w:start w:val="1"/>
+      <w:numFmt w:val="bullet"/>
+      <w:lvlText w:val=""/>
+      <w:lvlJc w:val="left"/>
+      <w:pPr>
+        <w:ind w:left="3654" w:hanging="360"/>
+      </w:pPr>
+      <w:rPr>
+        <w:rFonts w:ascii="Wingdings" w:hAnsi="Wingdings" w:hint="default"/>
+      </w:rPr>
+    </w:lvl>
+    <w:lvl w:ilvl="3" w:tplc="20000001" w:tentative="1">
+      <w:start w:val="1"/>
+      <w:numFmt w:val="bullet"/>
+      <w:lvlText w:val=""/>
+      <w:lvlJc w:val="left"/>
+      <w:pPr>
+        <w:ind w:left="4374" w:hanging="360"/>
+      </w:pPr>
+      <w:rPr>
+        <w:rFonts w:ascii="Symbol" w:hAnsi="Symbol" w:hint="default"/>
+      </w:rPr>
+    </w:lvl>
+    <w:lvl w:ilvl="4" w:tplc="20000003" w:tentative="1">
+      <w:start w:val="1"/>
+      <w:numFmt w:val="bullet"/>
+      <w:lvlText w:val="o"/>
+      <w:lvlJc w:val="left"/>
+      <w:pPr>
+        <w:ind w:left="5094" w:hanging="360"/>
+      </w:pPr>
+      <w:rPr>
+        <w:rFonts w:ascii="Courier New" w:hAnsi="Courier New" w:cs="Courier New" w:hint="default"/>
+      </w:rPr>
+    </w:lvl>
+    <w:lvl w:ilvl="5" w:tplc="20000005" w:tentative="1">
+      <w:start w:val="1"/>
+      <w:numFmt w:val="bullet"/>
+      <w:lvlText w:val=""/>
+      <w:lvlJc w:val="left"/>
+      <w:pPr>
+        <w:ind w:left="5814" w:hanging="360"/>
+      </w:pPr>
+      <w:rPr>
+        <w:rFonts w:ascii="Wingdings" w:hAnsi="Wingdings" w:hint="default"/>
+      </w:rPr>
+    </w:lvl>
+    <w:lvl w:ilvl="6" w:tplc="20000001" w:tentative="1">
+      <w:start w:val="1"/>
+      <w:numFmt w:val="bullet"/>
+      <w:lvlText w:val=""/>
+      <w:lvlJc w:val="left"/>
+      <w:pPr>
+        <w:ind w:left="6534" w:hanging="360"/>
+      </w:pPr>
+      <w:rPr>
+        <w:rFonts w:ascii="Symbol" w:hAnsi="Symbol" w:hint="default"/>
+      </w:rPr>
+    </w:lvl>
+    <w:lvl w:ilvl="7" w:tplc="20000003" w:tentative="1">
+      <w:start w:val="1"/>
+      <w:numFmt w:val="bullet"/>
+      <w:lvlText w:val="o"/>
+      <w:lvlJc w:val="left"/>
+      <w:pPr>
+        <w:ind w:left="7254" w:hanging="360"/>
+      </w:pPr>
+      <w:rPr>
+        <w:rFonts w:ascii="Courier New" w:hAnsi="Courier New" w:cs="Courier New" w:hint="default"/>
+      </w:rPr>
+    </w:lvl>
+    <w:lvl w:ilvl="8" w:tplc="20000005" w:tentative="1">
+      <w:start w:val="1"/>
+      <w:numFmt w:val="bullet"/>
+      <w:lvlText w:val=""/>
+      <w:lvlJc w:val="left"/>
+      <w:pPr>
+        <w:ind w:left="7974" w:hanging="360"/>
+      </w:pPr>
+      <w:rPr>
+        <w:rFonts w:ascii="Wingdings" w:hAnsi="Wingdings" w:hint="default"/>
+      </w:rPr>
+    </w:lvl>
+  </w:abstractNum>
+  <w:abstractNum w:abstractNumId="15" w15:restartNumberingAfterBreak="0">
     <w:nsid w:val="6A1275BA"/>
     <w:multiLevelType w:val="multilevel"/>
     <w:tmpl w:val="66D68C52"/>
@@ -6294,7 +8682,7 @@
       </w:rPr>
     </w:lvl>
   </w:abstractNum>
-  <w:abstractNum w:abstractNumId="13" w15:restartNumberingAfterBreak="0">
+  <w:abstractNum w:abstractNumId="16" w15:restartNumberingAfterBreak="0">
     <w:nsid w:val="6C2F1EA0"/>
     <w:multiLevelType w:val="hybridMultilevel"/>
     <w:tmpl w:val="ED6E177A"/>
@@ -6407,7 +8795,7 @@
       </w:rPr>
     </w:lvl>
   </w:abstractNum>
-  <w:abstractNum w:abstractNumId="14" w15:restartNumberingAfterBreak="0">
+  <w:abstractNum w:abstractNumId="17" w15:restartNumberingAfterBreak="0">
     <w:nsid w:val="751A3ECA"/>
     <w:multiLevelType w:val="hybridMultilevel"/>
     <w:tmpl w:val="3C82C122"/>
@@ -6520,7 +8908,7 @@
       </w:rPr>
     </w:lvl>
   </w:abstractNum>
-  <w:abstractNum w:abstractNumId="15" w15:restartNumberingAfterBreak="0">
+  <w:abstractNum w:abstractNumId="18" w15:restartNumberingAfterBreak="0">
     <w:nsid w:val="76C246E8"/>
     <w:multiLevelType w:val="hybridMultilevel"/>
     <w:tmpl w:val="CEC4D55A"/>
@@ -6633,7 +9021,120 @@
       </w:rPr>
     </w:lvl>
   </w:abstractNum>
-  <w:abstractNum w:abstractNumId="16" w15:restartNumberingAfterBreak="0">
+  <w:abstractNum w:abstractNumId="19" w15:restartNumberingAfterBreak="0">
+    <w:nsid w:val="7C5B700D"/>
+    <w:multiLevelType w:val="hybridMultilevel"/>
+    <w:tmpl w:val="F62A3694"/>
+    <w:lvl w:ilvl="0" w:tplc="20000001">
+      <w:start w:val="1"/>
+      <w:numFmt w:val="bullet"/>
+      <w:lvlText w:val=""/>
+      <w:lvlJc w:val="left"/>
+      <w:pPr>
+        <w:ind w:left="2214" w:hanging="360"/>
+      </w:pPr>
+      <w:rPr>
+        <w:rFonts w:ascii="Symbol" w:hAnsi="Symbol" w:hint="default"/>
+      </w:rPr>
+    </w:lvl>
+    <w:lvl w:ilvl="1" w:tplc="20000003">
+      <w:start w:val="1"/>
+      <w:numFmt w:val="bullet"/>
+      <w:lvlText w:val="o"/>
+      <w:lvlJc w:val="left"/>
+      <w:pPr>
+        <w:ind w:left="2934" w:hanging="360"/>
+      </w:pPr>
+      <w:rPr>
+        <w:rFonts w:ascii="Courier New" w:hAnsi="Courier New" w:cs="Courier New" w:hint="default"/>
+      </w:rPr>
+    </w:lvl>
+    <w:lvl w:ilvl="2" w:tplc="20000005" w:tentative="1">
+      <w:start w:val="1"/>
+      <w:numFmt w:val="bullet"/>
+      <w:lvlText w:val=""/>
+      <w:lvlJc w:val="left"/>
+      <w:pPr>
+        <w:ind w:left="3654" w:hanging="360"/>
+      </w:pPr>
+      <w:rPr>
+        <w:rFonts w:ascii="Wingdings" w:hAnsi="Wingdings" w:hint="default"/>
+      </w:rPr>
+    </w:lvl>
+    <w:lvl w:ilvl="3" w:tplc="20000001" w:tentative="1">
+      <w:start w:val="1"/>
+      <w:numFmt w:val="bullet"/>
+      <w:lvlText w:val=""/>
+      <w:lvlJc w:val="left"/>
+      <w:pPr>
+        <w:ind w:left="4374" w:hanging="360"/>
+      </w:pPr>
+      <w:rPr>
+        <w:rFonts w:ascii="Symbol" w:hAnsi="Symbol" w:hint="default"/>
+      </w:rPr>
+    </w:lvl>
+    <w:lvl w:ilvl="4" w:tplc="20000003" w:tentative="1">
+      <w:start w:val="1"/>
+      <w:numFmt w:val="bullet"/>
+      <w:lvlText w:val="o"/>
+      <w:lvlJc w:val="left"/>
+      <w:pPr>
+        <w:ind w:left="5094" w:hanging="360"/>
+      </w:pPr>
+      <w:rPr>
+        <w:rFonts w:ascii="Courier New" w:hAnsi="Courier New" w:cs="Courier New" w:hint="default"/>
+      </w:rPr>
+    </w:lvl>
+    <w:lvl w:ilvl="5" w:tplc="20000005" w:tentative="1">
+      <w:start w:val="1"/>
+      <w:numFmt w:val="bullet"/>
+      <w:lvlText w:val=""/>
+      <w:lvlJc w:val="left"/>
+      <w:pPr>
+        <w:ind w:left="5814" w:hanging="360"/>
+      </w:pPr>
+      <w:rPr>
+        <w:rFonts w:ascii="Wingdings" w:hAnsi="Wingdings" w:hint="default"/>
+      </w:rPr>
+    </w:lvl>
+    <w:lvl w:ilvl="6" w:tplc="20000001" w:tentative="1">
+      <w:start w:val="1"/>
+      <w:numFmt w:val="bullet"/>
+      <w:lvlText w:val=""/>
+      <w:lvlJc w:val="left"/>
+      <w:pPr>
+        <w:ind w:left="6534" w:hanging="360"/>
+      </w:pPr>
+      <w:rPr>
+        <w:rFonts w:ascii="Symbol" w:hAnsi="Symbol" w:hint="default"/>
+      </w:rPr>
+    </w:lvl>
+    <w:lvl w:ilvl="7" w:tplc="20000003" w:tentative="1">
+      <w:start w:val="1"/>
+      <w:numFmt w:val="bullet"/>
+      <w:lvlText w:val="o"/>
+      <w:lvlJc w:val="left"/>
+      <w:pPr>
+        <w:ind w:left="7254" w:hanging="360"/>
+      </w:pPr>
+      <w:rPr>
+        <w:rFonts w:ascii="Courier New" w:hAnsi="Courier New" w:cs="Courier New" w:hint="default"/>
+      </w:rPr>
+    </w:lvl>
+    <w:lvl w:ilvl="8" w:tplc="20000005" w:tentative="1">
+      <w:start w:val="1"/>
+      <w:numFmt w:val="bullet"/>
+      <w:lvlText w:val=""/>
+      <w:lvlJc w:val="left"/>
+      <w:pPr>
+        <w:ind w:left="7974" w:hanging="360"/>
+      </w:pPr>
+      <w:rPr>
+        <w:rFonts w:ascii="Wingdings" w:hAnsi="Wingdings" w:hint="default"/>
+      </w:rPr>
+    </w:lvl>
+  </w:abstractNum>
+  <w:abstractNum w:abstractNumId="20" w15:restartNumberingAfterBreak="0">
     <w:nsid w:val="7CCF5C21"/>
     <w:multiLevelType w:val="hybridMultilevel"/>
     <w:tmpl w:val="741A85A2"/>
@@ -6746,7 +9247,7 @@
       </w:rPr>
     </w:lvl>
   </w:abstractNum>
-  <w:abstractNum w:abstractNumId="17" w15:restartNumberingAfterBreak="0">
+  <w:abstractNum w:abstractNumId="21" w15:restartNumberingAfterBreak="0">
     <w:nsid w:val="7F6B7AD7"/>
     <w:multiLevelType w:val="multilevel"/>
     <w:tmpl w:val="D1D8C394"/>
@@ -6859,38 +9360,151 @@
       </w:rPr>
     </w:lvl>
   </w:abstractNum>
+  <w:abstractNum w:abstractNumId="22" w15:restartNumberingAfterBreak="0">
+    <w:nsid w:val="7FDB42E9"/>
+    <w:multiLevelType w:val="hybridMultilevel"/>
+    <w:tmpl w:val="335CA8DA"/>
+    <w:lvl w:ilvl="0" w:tplc="20000001">
+      <w:start w:val="1"/>
+      <w:numFmt w:val="bullet"/>
+      <w:lvlText w:val=""/>
+      <w:lvlJc w:val="left"/>
+      <w:pPr>
+        <w:ind w:left="2574" w:hanging="360"/>
+      </w:pPr>
+      <w:rPr>
+        <w:rFonts w:ascii="Symbol" w:hAnsi="Symbol" w:hint="default"/>
+      </w:rPr>
+    </w:lvl>
+    <w:lvl w:ilvl="1" w:tplc="20000003" w:tentative="1">
+      <w:start w:val="1"/>
+      <w:numFmt w:val="bullet"/>
+      <w:lvlText w:val="o"/>
+      <w:lvlJc w:val="left"/>
+      <w:pPr>
+        <w:ind w:left="3294" w:hanging="360"/>
+      </w:pPr>
+      <w:rPr>
+        <w:rFonts w:ascii="Courier New" w:hAnsi="Courier New" w:cs="Courier New" w:hint="default"/>
+      </w:rPr>
+    </w:lvl>
+    <w:lvl w:ilvl="2" w:tplc="20000005" w:tentative="1">
+      <w:start w:val="1"/>
+      <w:numFmt w:val="bullet"/>
+      <w:lvlText w:val=""/>
+      <w:lvlJc w:val="left"/>
+      <w:pPr>
+        <w:ind w:left="4014" w:hanging="360"/>
+      </w:pPr>
+      <w:rPr>
+        <w:rFonts w:ascii="Wingdings" w:hAnsi="Wingdings" w:hint="default"/>
+      </w:rPr>
+    </w:lvl>
+    <w:lvl w:ilvl="3" w:tplc="20000001" w:tentative="1">
+      <w:start w:val="1"/>
+      <w:numFmt w:val="bullet"/>
+      <w:lvlText w:val=""/>
+      <w:lvlJc w:val="left"/>
+      <w:pPr>
+        <w:ind w:left="4734" w:hanging="360"/>
+      </w:pPr>
+      <w:rPr>
+        <w:rFonts w:ascii="Symbol" w:hAnsi="Symbol" w:hint="default"/>
+      </w:rPr>
+    </w:lvl>
+    <w:lvl w:ilvl="4" w:tplc="20000003" w:tentative="1">
+      <w:start w:val="1"/>
+      <w:numFmt w:val="bullet"/>
+      <w:lvlText w:val="o"/>
+      <w:lvlJc w:val="left"/>
+      <w:pPr>
+        <w:ind w:left="5454" w:hanging="360"/>
+      </w:pPr>
+      <w:rPr>
+        <w:rFonts w:ascii="Courier New" w:hAnsi="Courier New" w:cs="Courier New" w:hint="default"/>
+      </w:rPr>
+    </w:lvl>
+    <w:lvl w:ilvl="5" w:tplc="20000005" w:tentative="1">
+      <w:start w:val="1"/>
+      <w:numFmt w:val="bullet"/>
+      <w:lvlText w:val=""/>
+      <w:lvlJc w:val="left"/>
+      <w:pPr>
+        <w:ind w:left="6174" w:hanging="360"/>
+      </w:pPr>
+      <w:rPr>
+        <w:rFonts w:ascii="Wingdings" w:hAnsi="Wingdings" w:hint="default"/>
+      </w:rPr>
+    </w:lvl>
+    <w:lvl w:ilvl="6" w:tplc="20000001" w:tentative="1">
+      <w:start w:val="1"/>
+      <w:numFmt w:val="bullet"/>
+      <w:lvlText w:val=""/>
+      <w:lvlJc w:val="left"/>
+      <w:pPr>
+        <w:ind w:left="6894" w:hanging="360"/>
+      </w:pPr>
+      <w:rPr>
+        <w:rFonts w:ascii="Symbol" w:hAnsi="Symbol" w:hint="default"/>
+      </w:rPr>
+    </w:lvl>
+    <w:lvl w:ilvl="7" w:tplc="20000003" w:tentative="1">
+      <w:start w:val="1"/>
+      <w:numFmt w:val="bullet"/>
+      <w:lvlText w:val="o"/>
+      <w:lvlJc w:val="left"/>
+      <w:pPr>
+        <w:ind w:left="7614" w:hanging="360"/>
+      </w:pPr>
+      <w:rPr>
+        <w:rFonts w:ascii="Courier New" w:hAnsi="Courier New" w:cs="Courier New" w:hint="default"/>
+      </w:rPr>
+    </w:lvl>
+    <w:lvl w:ilvl="8" w:tplc="20000005" w:tentative="1">
+      <w:start w:val="1"/>
+      <w:numFmt w:val="bullet"/>
+      <w:lvlText w:val=""/>
+      <w:lvlJc w:val="left"/>
+      <w:pPr>
+        <w:ind w:left="8334" w:hanging="360"/>
+      </w:pPr>
+      <w:rPr>
+        <w:rFonts w:ascii="Wingdings" w:hAnsi="Wingdings" w:hint="default"/>
+      </w:rPr>
+    </w:lvl>
+  </w:abstractNum>
   <w:num w:numId="1">
-    <w:abstractNumId w:val="17"/>
+    <w:abstractNumId w:val="21"/>
   </w:num>
   <w:num w:numId="2">
-    <w:abstractNumId w:val="11"/>
+    <w:abstractNumId w:val="13"/>
   </w:num>
   <w:num w:numId="3">
     <w:abstractNumId w:val="4"/>
   </w:num>
   <w:num w:numId="4">
-    <w:abstractNumId w:val="7"/>
+    <w:abstractNumId w:val="8"/>
   </w:num>
   <w:num w:numId="5">
     <w:abstractNumId w:val="3"/>
   </w:num>
   <w:num w:numId="6">
-    <w:abstractNumId w:val="8"/>
+    <w:abstractNumId w:val="9"/>
   </w:num>
   <w:num w:numId="7">
     <w:abstractNumId w:val="5"/>
   </w:num>
   <w:num w:numId="8">
-    <w:abstractNumId w:val="6"/>
+    <w:abstractNumId w:val="7"/>
   </w:num>
   <w:num w:numId="9">
-    <w:abstractNumId w:val="9"/>
+    <w:abstractNumId w:val="11"/>
   </w:num>
   <w:num w:numId="10">
     <w:abstractNumId w:val="2"/>
   </w:num>
   <w:num w:numId="11">
-    <w:abstractNumId w:val="12"/>
+    <w:abstractNumId w:val="15"/>
   </w:num>
   <w:num w:numId="12">
     <w:abstractNumId w:val="1"/>
@@ -6899,19 +9513,34 @@
     <w:abstractNumId w:val="0"/>
   </w:num>
   <w:num w:numId="14">
+    <w:abstractNumId w:val="12"/>
+  </w:num>
+  <w:num w:numId="15">
+    <w:abstractNumId w:val="17"/>
+  </w:num>
+  <w:num w:numId="16">
+    <w:abstractNumId w:val="18"/>
+  </w:num>
+  <w:num w:numId="17">
+    <w:abstractNumId w:val="16"/>
+  </w:num>
+  <w:num w:numId="18">
+    <w:abstractNumId w:val="20"/>
+  </w:num>
+  <w:num w:numId="19">
+    <w:abstractNumId w:val="14"/>
+  </w:num>
+  <w:num w:numId="20">
+    <w:abstractNumId w:val="22"/>
+  </w:num>
+  <w:num w:numId="21">
     <w:abstractNumId w:val="10"/>
   </w:num>
-  <w:num w:numId="15">
-    <w:abstractNumId w:val="14"/>
+  <w:num w:numId="22">
+    <w:abstractNumId w:val="19"/>
   </w:num>
-  <w:num w:numId="16">
-    <w:abstractNumId w:val="15"/>
-  </w:num>
-  <w:num w:numId="17">
-    <w:abstractNumId w:val="13"/>
-  </w:num>
-  <w:num w:numId="18">
-    <w:abstractNumId w:val="16"/>
+  <w:num w:numId="23">
+    <w:abstractNumId w:val="6"/>
   </w:num>
 </w:numbering>
 </file>
@@ -7374,6 +10003,18 @@
       </w:tblBorders>
     </w:tblPr>
   </w:style>
+  <w:style w:type="character" w:styleId="Hyperlink">
+    <w:name w:val="Hyperlink"/>
+    <w:basedOn w:val="DefaultParagraphFont"/>
+    <w:uiPriority w:val="99"/>
+    <w:semiHidden/>
+    <w:unhideWhenUsed/>
+    <w:rsid w:val="004C3485"/>
+    <w:rPr>
+      <w:color w:val="0000FF"/>
+      <w:u w:val="single"/>
+    </w:rPr>
+  </w:style>
 </w:styles>
 </file>
 

--- a/Documentation/B7Fun Spmp.docx
+++ b/Documentation/B7Fun Spmp.docx
@@ -1719,7 +1719,6 @@
           <w:rFonts w:ascii="Arial" w:hAnsi="Arial" w:cs="Arial" w:hint="cs"/>
           <w:noProof/>
           <w:color w:val="FF0000"/>
-          <w:u w:val="single"/>
           <w:lang w:val="en-US"/>
         </w:rPr>
         <w:drawing>
@@ -1851,7 +1850,7 @@
         <w:autoSpaceDN w:val="0"/>
         <w:adjustRightInd w:val="0"/>
         <w:spacing w:line="360" w:lineRule="auto"/>
-        <w:ind w:left="2214"/>
+        <w:ind w:left="2214" w:hanging="3394"/>
         <w:jc w:val="left"/>
         <w:rPr>
           <w:rFonts w:ascii="Arial" w:hAnsi="Arial" w:cs="Arial"/>
@@ -1859,8 +1858,117 @@
           <w:lang w:val="en-US"/>
         </w:rPr>
       </w:pPr>
-      <w:bookmarkStart w:id="0" w:name="_GoBack"/>
-      <w:bookmarkEnd w:id="0"/>
+      <w:r>
+        <w:rPr>
+          <w:rFonts w:ascii="Arial" w:hAnsi="Arial" w:cs="Arial"/>
+          <w:noProof/>
+          <w:lang w:val="en-US"/>
+        </w:rPr>
+        <w:drawing>
+          <wp:inline distT="0" distB="0" distL="0" distR="0" wp14:anchorId="4E8E784E" wp14:editId="19E27956">
+            <wp:extent cx="7345742" cy="4308231"/>
+            <wp:effectExtent l="0" t="0" r="7620" b="0"/>
+            <wp:docPr id="4" name="Picture 4"/>
+            <wp:cNvGraphicFramePr>
+              <a:graphicFrameLocks xmlns:a="http://schemas.openxmlformats.org/drawingml/2006/main" noChangeAspect="1"/>
+            </wp:cNvGraphicFramePr>
+            <a:graphic xmlns:a="http://schemas.openxmlformats.org/drawingml/2006/main">
+              <a:graphicData uri="http://schemas.openxmlformats.org/drawingml/2006/picture">
+                <pic:pic xmlns:pic="http://schemas.openxmlformats.org/drawingml/2006/picture">
+                  <pic:nvPicPr>
+                    <pic:cNvPr id="0" name="Picture 1"/>
+                    <pic:cNvPicPr>
+                      <a:picLocks noChangeAspect="1" noChangeArrowheads="1"/>
+                    </pic:cNvPicPr>
+                  </pic:nvPicPr>
+                  <pic:blipFill>
+                    <a:blip r:embed="rId6">
+                      <a:extLst>
+                        <a:ext uri="{28A0092B-C50C-407E-A947-70E740481C1C}">
+                          <a14:useLocalDpi xmlns:a14="http://schemas.microsoft.com/office/drawing/2010/main" val="0"/>
+                        </a:ext>
+                      </a:extLst>
+                    </a:blip>
+                    <a:srcRect/>
+                    <a:stretch>
+                      <a:fillRect/>
+                    </a:stretch>
+                  </pic:blipFill>
+                  <pic:spPr bwMode="auto">
+                    <a:xfrm>
+                      <a:off x="0" y="0"/>
+                      <a:ext cx="7377875" cy="4327077"/>
+                    </a:xfrm>
+                    <a:prstGeom prst="rect">
+                      <a:avLst/>
+                    </a:prstGeom>
+                    <a:noFill/>
+                    <a:ln>
+                      <a:noFill/>
+                    </a:ln>
+                  </pic:spPr>
+                </pic:pic>
+              </a:graphicData>
+            </a:graphic>
+          </wp:inline>
+        </w:drawing>
+      </w:r>
+    </w:p>
+    <w:p>
+      <w:pPr>
+        <w:autoSpaceDE w:val="0"/>
+        <w:autoSpaceDN w:val="0"/>
+        <w:adjustRightInd w:val="0"/>
+        <w:spacing w:line="360" w:lineRule="auto"/>
+        <w:jc w:val="left"/>
+        <w:rPr>
+          <w:rFonts w:ascii="Arial" w:hAnsi="Arial" w:cs="Arial"/>
+          <w:u w:val="single"/>
+          <w:lang w:val="en-US"/>
+        </w:rPr>
+      </w:pPr>
+    </w:p>
+    <w:p>
+      <w:pPr>
+        <w:autoSpaceDE w:val="0"/>
+        <w:autoSpaceDN w:val="0"/>
+        <w:adjustRightInd w:val="0"/>
+        <w:spacing w:line="360" w:lineRule="auto"/>
+        <w:jc w:val="left"/>
+        <w:rPr>
+          <w:rFonts w:ascii="Arial" w:hAnsi="Arial" w:cs="Arial"/>
+          <w:u w:val="single"/>
+          <w:lang w:val="en-US"/>
+        </w:rPr>
+      </w:pPr>
+    </w:p>
+    <w:p>
+      <w:pPr>
+        <w:autoSpaceDE w:val="0"/>
+        <w:autoSpaceDN w:val="0"/>
+        <w:adjustRightInd w:val="0"/>
+        <w:spacing w:line="360" w:lineRule="auto"/>
+        <w:jc w:val="left"/>
+        <w:rPr>
+          <w:rFonts w:ascii="Arial" w:hAnsi="Arial" w:cs="Arial"/>
+          <w:u w:val="single"/>
+          <w:lang w:val="en-US"/>
+        </w:rPr>
+      </w:pPr>
+    </w:p>
+    <w:p>
+      <w:pPr>
+        <w:autoSpaceDE w:val="0"/>
+        <w:autoSpaceDN w:val="0"/>
+        <w:adjustRightInd w:val="0"/>
+        <w:spacing w:line="360" w:lineRule="auto"/>
+        <w:jc w:val="left"/>
+        <w:rPr>
+          <w:rFonts w:ascii="Arial" w:hAnsi="Arial" w:cs="Arial"/>
+          <w:u w:val="single"/>
+          <w:lang w:val="en-US"/>
+        </w:rPr>
+      </w:pPr>
     </w:p>
     <w:p>
       <w:pPr>
@@ -1887,6 +1995,7 @@
           <w:rtl/>
           <w:lang w:val="en-US"/>
         </w:rPr>
+        <w:lastRenderedPageBreak/>
         <w:t>תכנית שליטה (</w:t>
       </w:r>
       <w:r>
@@ -1942,7 +2051,7 @@
                     <pic:cNvPicPr/>
                   </pic:nvPicPr>
                   <pic:blipFill>
-                    <a:blip r:embed="rId6"/>
+                    <a:blip r:embed="rId7"/>
                     <a:stretch>
                       <a:fillRect/>
                     </a:stretch>
@@ -2446,7 +2555,7 @@
                 <w:lang w:val="en-US"/>
               </w:rPr>
             </w:pPr>
-            <w:bookmarkStart w:id="1" w:name="_Hlk36306297"/>
+            <w:bookmarkStart w:id="0" w:name="_Hlk36306297"/>
             <w:r>
               <w:rPr>
                 <w:rFonts w:ascii="Arial" w:hAnsi="Arial" w:cs="Arial" w:hint="cs"/>
@@ -2687,7 +2796,6 @@
                 <w:rtl/>
                 <w:lang w:val="en-US"/>
               </w:rPr>
-              <w:lastRenderedPageBreak/>
               <w:t>חוסר תאימות של המערכת לסביבות עבודה שונות</w:t>
             </w:r>
           </w:p>
@@ -2979,7 +3087,7 @@
           </w:p>
         </w:tc>
       </w:tr>
-      <w:bookmarkEnd w:id="1"/>
+      <w:bookmarkEnd w:id="0"/>
       <w:tr>
         <w:trPr>
           <w:trHeight w:val="284"/>
@@ -3950,6 +4058,7 @@
           <w:rtl/>
           <w:lang w:val="en-US"/>
         </w:rPr>
+        <w:lastRenderedPageBreak/>
         <w:t>עלויות:</w:t>
       </w:r>
     </w:p>
@@ -4967,7 +5076,6 @@
           <w:rFonts w:ascii="Arial" w:hAnsi="Arial" w:cs="Arial"/>
           <w:lang w:val="en-US"/>
         </w:rPr>
-        <w:lastRenderedPageBreak/>
         <w:t>Ajax</w:t>
       </w:r>
     </w:p>
@@ -5408,6 +5516,7 @@
           <w:highlight w:val="red"/>
           <w:lang w:val="en-US"/>
         </w:rPr>
+        <w:lastRenderedPageBreak/>
         <w:drawing>
           <wp:inline distT="0" distB="0" distL="0" distR="0" wp14:anchorId="72F6254C" wp14:editId="6B64BEE5">
             <wp:extent cx="4817819" cy="3650186"/>
@@ -5426,7 +5535,7 @@
                     </pic:cNvPicPr>
                   </pic:nvPicPr>
                   <pic:blipFill>
-                    <a:blip r:embed="rId7" cstate="print">
+                    <a:blip r:embed="rId8" cstate="print">
                       <a:extLst>
                         <a:ext uri="{28A0092B-C50C-407E-A947-70E740481C1C}">
                           <a14:useLocalDpi xmlns:a14="http://schemas.microsoft.com/office/drawing/2010/main" val="0"/>
@@ -5870,7 +5979,7 @@
         </w:rPr>
         <w:t xml:space="preserve"> - </w:t>
       </w:r>
-      <w:hyperlink r:id="rId8" w:history="1">
+      <w:hyperlink r:id="rId9" w:history="1">
         <w:r>
           <w:rPr>
             <w:rStyle w:val="Hyperlink"/>
@@ -5999,6 +6108,7 @@
           <w:rtl/>
           <w:lang w:val="en-US"/>
         </w:rPr>
+        <w:lastRenderedPageBreak/>
         <w:t>על מנת להבטיח את איכות הפרויקט יבוצעו מספר פעולות:</w:t>
       </w:r>
     </w:p>
@@ -6583,7 +6693,6 @@
           <w:rFonts w:ascii="Arial" w:hAnsi="Arial" w:cs="Arial"/>
           <w:lang w:val="en-US"/>
         </w:rPr>
-        <w:lastRenderedPageBreak/>
         <w:t>Scrum master</w:t>
       </w:r>
       <w:r>
@@ -6917,28 +7026,8 @@
         </w:rPr>
         <w:t>Product owner</w:t>
       </w:r>
-      <w:r>
-        <w:rPr>
-          <w:rFonts w:ascii="Arial" w:hAnsi="Arial" w:cs="Arial" w:hint="cs"/>
-          <w:rtl/>
-          <w:lang w:val="en-US"/>
-        </w:rPr>
-        <w:t>.</w:t>
-      </w:r>
-    </w:p>
-    <w:p>
-      <w:pPr>
-        <w:autoSpaceDE w:val="0"/>
-        <w:autoSpaceDN w:val="0"/>
-        <w:adjustRightInd w:val="0"/>
-        <w:spacing w:line="360" w:lineRule="auto"/>
-        <w:jc w:val="left"/>
-        <w:rPr>
-          <w:rFonts w:ascii="Arial" w:hAnsi="Arial" w:cs="Arial"/>
-          <w:highlight w:val="red"/>
-          <w:lang w:val="en-US"/>
-        </w:rPr>
-      </w:pPr>
+      <w:bookmarkStart w:id="1" w:name="_GoBack"/>
+      <w:bookmarkEnd w:id="1"/>
     </w:p>
     <w:sectPr>
       <w:pgSz w:w="11906" w:h="16838"/>
